--- a/Обсуждения.docx
+++ b/Обсуждения.docx
@@ -390,58 +390,7 @@
           <w:sz w:val="28"/>
           <w:szCs w:val="28"/>
         </w:rPr>
-        <w:t xml:space="preserve"> корней на 10% по отношению к контролю</w:t>
-      </w:r>
-      <w:r>
-        <w:rPr>
-          <w:rFonts w:ascii="Times New Roman" w:hAnsi="Times New Roman" w:cs="Times New Roman"/>
-          <w:sz w:val="28"/>
-          <w:szCs w:val="28"/>
-        </w:rPr>
-        <w:t xml:space="preserve"> </w:t>
-      </w:r>
-      <w:r>
-        <w:rPr>
-          <w:rFonts w:ascii="Times New Roman" w:hAnsi="Times New Roman" w:cs="Times New Roman"/>
-          <w:sz w:val="28"/>
-          <w:szCs w:val="28"/>
-        </w:rPr>
-        <w:t>(</w:t>
-      </w:r>
-      <w:commentRangeStart w:id="1"/>
-      <w:r>
-        <w:rPr>
-          <w:rFonts w:ascii="Times New Roman" w:hAnsi="Times New Roman" w:cs="Times New Roman"/>
-          <w:sz w:val="28"/>
-          <w:szCs w:val="28"/>
-          <w:lang w:val="en-US"/>
-        </w:rPr>
-        <w:t>t</w:t>
-      </w:r>
-      <w:r>
-        <w:rPr>
-          <w:rFonts w:ascii="Times New Roman" w:hAnsi="Times New Roman" w:cs="Times New Roman"/>
-          <w:sz w:val="28"/>
-          <w:szCs w:val="28"/>
-        </w:rPr>
-        <w:t xml:space="preserve">(48.51) = -2.67, </w:t>
-      </w:r>
-      <w:r>
-        <w:rPr>
-          <w:rFonts w:ascii="Times New Roman" w:hAnsi="Times New Roman" w:cs="Times New Roman"/>
-          <w:sz w:val="28"/>
-          <w:szCs w:val="28"/>
-          <w:lang w:val="en-US"/>
-        </w:rPr>
-        <w:t>p</w:t>
-      </w:r>
-      <w:r>
-        <w:rPr>
-          <w:rFonts w:ascii="Times New Roman" w:hAnsi="Times New Roman" w:cs="Times New Roman"/>
-          <w:sz w:val="28"/>
-          <w:szCs w:val="28"/>
-        </w:rPr>
-        <w:t xml:space="preserve"> </w:t>
+        <w:t xml:space="preserve"> корней на 10% по отношению к контролю. Добавление </w:t>
       </w:r>
       <w:r>
         <w:rPr>
@@ -450,47 +399,7 @@
           <w:szCs w:val="28"/>
         </w:rPr>
         <w:lastRenderedPageBreak/>
-        <w:t xml:space="preserve">= .010, </w:t>
-      </w:r>
-      <w:r>
-        <w:rPr>
-          <w:rFonts w:ascii="Times New Roman" w:hAnsi="Times New Roman" w:cs="Times New Roman"/>
-          <w:sz w:val="28"/>
-          <w:szCs w:val="28"/>
-          <w:lang w:val="en-US"/>
-        </w:rPr>
-        <w:t>d</w:t>
-      </w:r>
-      <w:r>
-        <w:rPr>
-          <w:rFonts w:ascii="Times New Roman" w:hAnsi="Times New Roman" w:cs="Times New Roman"/>
-          <w:sz w:val="28"/>
-          <w:szCs w:val="28"/>
-        </w:rPr>
-        <w:t xml:space="preserve"> = -0.75</w:t>
-      </w:r>
-      <w:commentRangeEnd w:id="1"/>
-      <w:r>
-        <w:rPr>
-          <w:rStyle w:val="a5"/>
-        </w:rPr>
-        <w:commentReference w:id="1"/>
-      </w:r>
-      <w:r>
-        <w:rPr>
-          <w:rFonts w:ascii="Times New Roman" w:hAnsi="Times New Roman" w:cs="Times New Roman"/>
-          <w:sz w:val="28"/>
-          <w:szCs w:val="28"/>
-        </w:rPr>
-        <w:t xml:space="preserve">) </w:t>
-      </w:r>
-      <w:r>
-        <w:rPr>
-          <w:rFonts w:ascii="Times New Roman" w:hAnsi="Times New Roman" w:cs="Times New Roman"/>
-          <w:sz w:val="28"/>
-          <w:szCs w:val="28"/>
-        </w:rPr>
-        <w:t>. Добавление свободных глутамина и гистидина нивелирует токсическое действие ионов меди</w:t>
+        <w:t>свободных глутамина и гистидина нивелирует токсическое действие ионов меди</w:t>
       </w:r>
       <w:r>
         <w:rPr>
@@ -555,39 +464,7 @@
           <w:sz w:val="28"/>
           <w:szCs w:val="28"/>
         </w:rPr>
-        <w:t>% по сравнению с контролем</w:t>
-      </w:r>
-      <w:r>
-        <w:rPr>
-          <w:rFonts w:ascii="Times New Roman" w:hAnsi="Times New Roman" w:cs="Times New Roman"/>
-          <w:sz w:val="28"/>
-          <w:szCs w:val="28"/>
-        </w:rPr>
-        <w:t xml:space="preserve"> (</w:t>
-      </w:r>
-      <w:r>
-        <w:rPr>
-          <w:rFonts w:ascii="Times New Roman" w:hAnsi="Times New Roman" w:cs="Times New Roman"/>
-          <w:sz w:val="28"/>
-          <w:szCs w:val="28"/>
-        </w:rPr>
-        <w:t>t(16.43) = -5.43, p &lt; .001, d = -1.99</w:t>
-      </w:r>
-      <w:r>
-        <w:rPr>
-          <w:rFonts w:ascii="Times New Roman" w:hAnsi="Times New Roman" w:cs="Times New Roman"/>
-          <w:sz w:val="28"/>
-          <w:szCs w:val="28"/>
-        </w:rPr>
-        <w:t>)</w:t>
-      </w:r>
-      <w:r>
-        <w:rPr>
-          <w:rFonts w:ascii="Times New Roman" w:hAnsi="Times New Roman" w:cs="Times New Roman"/>
-          <w:sz w:val="28"/>
-          <w:szCs w:val="28"/>
-        </w:rPr>
-        <w:t>. Добавление лигандов также направлено на снижение токсического действия металла. Добавление обеих концентраций глутамина нивелирует токсич</w:t>
+        <w:t>% по сравнению с контролем. Добавление лигандов также направлено на снижение токсического действия металла. Добавление обеих концентраций глутамина нивелирует токсич</w:t>
       </w:r>
       <w:r>
         <w:rPr>
@@ -671,7 +548,7 @@
                     <pic:cNvPicPr/>
                   </pic:nvPicPr>
                   <pic:blipFill>
-                    <a:blip r:embed="rId11" cstate="print">
+                    <a:blip r:embed="rId7" cstate="print">
                       <a:extLst>
                         <a:ext uri="{28A0092B-C50C-407E-A947-70E740481C1C}">
                           <a14:useLocalDpi xmlns:a14="http://schemas.microsoft.com/office/drawing/2010/main" val="0"/>
@@ -1145,31 +1022,23 @@
           <w:sz w:val="28"/>
           <w:szCs w:val="28"/>
         </w:rPr>
-        <w:t>Обработка растений раствором 10 мкМ меди с добавлением 1 мМ гистидина приводит к увеличению сухой массы побега на 12% (</w:t>
-      </w:r>
-      <w:r>
-        <w:rPr>
-          <w:rFonts w:ascii="Times New Roman" w:hAnsi="Times New Roman" w:cs="Times New Roman"/>
-          <w:sz w:val="28"/>
-          <w:szCs w:val="28"/>
-        </w:rPr>
-        <w:t>t(15.42) = -2.74, p = .015, d = -1.04</w:t>
-      </w:r>
-      <w:r>
-        <w:rPr>
-          <w:rFonts w:ascii="Times New Roman" w:hAnsi="Times New Roman" w:cs="Times New Roman"/>
-          <w:sz w:val="28"/>
-          <w:szCs w:val="28"/>
-        </w:rPr>
-        <w:t>).</w:t>
-      </w:r>
-      <w:r>
-        <w:rPr>
-          <w:rFonts w:ascii="Times New Roman" w:hAnsi="Times New Roman" w:cs="Times New Roman"/>
-          <w:sz w:val="28"/>
-          <w:szCs w:val="28"/>
-        </w:rPr>
-        <w:t xml:space="preserve"> При 100 </w:t>
+        <w:t>Обработка растений раствором 10 мкМ меди с добавлением 1 мМ гистидина приводит к увеличению сухой массы побега на 12%</w:t>
+      </w:r>
+      <w:r>
+        <w:rPr>
+          <w:rFonts w:ascii="Times New Roman" w:hAnsi="Times New Roman" w:cs="Times New Roman"/>
+          <w:sz w:val="28"/>
+          <w:szCs w:val="28"/>
+        </w:rPr>
+        <w:t xml:space="preserve">. </w:t>
+      </w:r>
+      <w:r>
+        <w:rPr>
+          <w:rFonts w:ascii="Times New Roman" w:hAnsi="Times New Roman" w:cs="Times New Roman"/>
+          <w:sz w:val="28"/>
+          <w:szCs w:val="28"/>
+        </w:rPr>
+        <w:t xml:space="preserve">При 100 </w:t>
       </w:r>
       <w:r>
         <w:rPr>
@@ -1220,14 +1089,6 @@
           <w:szCs w:val="28"/>
         </w:rPr>
         <w:t>на 24,8%</w:t>
-      </w:r>
-      <w:r>
-        <w:rPr>
-          <w:rFonts w:ascii="Times New Roman" w:hAnsi="Times New Roman" w:cs="Times New Roman"/>
-          <w:sz w:val="28"/>
-          <w:szCs w:val="28"/>
-        </w:rPr>
-        <w:t xml:space="preserve"> (t(3.17) = -4.55, p = .018, d = -2.08)</w:t>
       </w:r>
       <w:r>
         <w:rPr>
@@ -1282,7 +1143,7 @@
                     <pic:cNvPicPr/>
                   </pic:nvPicPr>
                   <pic:blipFill>
-                    <a:blip r:embed="rId12" cstate="print">
+                    <a:blip r:embed="rId8" cstate="print">
                       <a:extLst>
                         <a:ext uri="{28A0092B-C50C-407E-A947-70E740481C1C}">
                           <a14:useLocalDpi xmlns:a14="http://schemas.microsoft.com/office/drawing/2010/main" val="0"/>
@@ -1373,7 +1234,6 @@
           <w:szCs w:val="20"/>
           <w:lang w:val="en-US"/>
         </w:rPr>
-        <w:lastRenderedPageBreak/>
         <w:t>B</w:t>
       </w:r>
       <w:r>
@@ -1419,6 +1279,7 @@
           <w:szCs w:val="20"/>
           <w:lang w:val="en-US"/>
         </w:rPr>
+        <w:lastRenderedPageBreak/>
         <w:t>C</w:t>
       </w:r>
       <w:r>
@@ -1472,30 +1333,6 @@
           <w:szCs w:val="28"/>
         </w:rPr>
         <w:t>Ни один из вариантов обработки не нарушает дальний транспорт воды. Только в присутствии 100 мкМ меди и 5 мМ глутамина, содержания воды в тканях надземных органов снижалось на 0,42 г воды на г сухой массы побега</w:t>
-      </w:r>
-      <w:r>
-        <w:rPr>
-          <w:rFonts w:ascii="Times New Roman" w:hAnsi="Times New Roman" w:cs="Times New Roman"/>
-          <w:sz w:val="28"/>
-          <w:szCs w:val="28"/>
-        </w:rPr>
-        <w:t xml:space="preserve"> (</w:t>
-      </w:r>
-      <w:r>
-        <w:rPr>
-          <w:rFonts w:ascii="Times New Roman" w:hAnsi="Times New Roman" w:cs="Times New Roman"/>
-          <w:sz w:val="28"/>
-          <w:szCs w:val="28"/>
-        </w:rPr>
-        <w:t>t(6.56) = -2.89, p = .025, d = -1.55</w:t>
-      </w:r>
-      <w:r>
-        <w:rPr>
-          <w:rFonts w:ascii="Times New Roman" w:hAnsi="Times New Roman" w:cs="Times New Roman"/>
-          <w:sz w:val="28"/>
-          <w:szCs w:val="28"/>
-        </w:rPr>
-        <w:t>)</w:t>
       </w:r>
       <w:r>
         <w:rPr>
@@ -1539,7 +1376,7 @@
                     <pic:cNvPicPr/>
                   </pic:nvPicPr>
                   <pic:blipFill>
-                    <a:blip r:embed="rId13" cstate="print">
+                    <a:blip r:embed="rId9" cstate="print">
                       <a:extLst>
                         <a:ext uri="{28A0092B-C50C-407E-A947-70E740481C1C}">
                           <a14:useLocalDpi xmlns:a14="http://schemas.microsoft.com/office/drawing/2010/main" val="0"/>
@@ -1799,23 +1636,7 @@
           <w:sz w:val="28"/>
           <w:szCs w:val="28"/>
         </w:rPr>
-        <w:t xml:space="preserve">В случае с корнями, 10 мкМ меди снижает оводненность на 9% </w:t>
-      </w:r>
-      <w:r>
-        <w:rPr>
-          <w:rFonts w:ascii="Times New Roman" w:hAnsi="Times New Roman" w:cs="Times New Roman"/>
-          <w:sz w:val="28"/>
-          <w:szCs w:val="28"/>
-        </w:rPr>
-        <w:t>(t(36.37) = -3.49, p = .001, d = -1.09 )</w:t>
-      </w:r>
-      <w:r>
-        <w:rPr>
-          <w:rFonts w:ascii="Times New Roman" w:hAnsi="Times New Roman" w:cs="Times New Roman"/>
-          <w:sz w:val="28"/>
-          <w:szCs w:val="28"/>
-        </w:rPr>
-        <w:t xml:space="preserve"> по сравнению с контролем.</w:t>
+        <w:t>В случае с корнями, 10 мкМ меди снижает оводненность на 9% по сравнению с контролем.</w:t>
       </w:r>
       <w:r>
         <w:rPr>
@@ -1831,7 +1652,7 @@
           <w:sz w:val="28"/>
           <w:szCs w:val="28"/>
         </w:rPr>
-        <w:t xml:space="preserve">Добавления обеих концентраций гистидина снижает токсическое действие металла, глутамин, в </w:t>
+        <w:t xml:space="preserve">Добавления обеих концентраций гистидина снижает токсическое действие металла, глутамин, в свою очередь, не оказывает влияния. Увеличение концентрации до 100 мкМ усиливает токсическое действие металла и приводит к снижению содержания воды в тканях корня. </w:t>
       </w:r>
       <w:r>
         <w:rPr>
@@ -1840,74 +1661,7 @@
           <w:szCs w:val="28"/>
         </w:rPr>
         <w:lastRenderedPageBreak/>
-        <w:t>свою очередь, не оказывает влияния. Увеличение концентрации до 100 мкМ усиливает токсическое действие металла и приводит к снижению содержания воды в тканях корня</w:t>
-      </w:r>
-      <w:r>
-        <w:rPr>
-          <w:rFonts w:ascii="Times New Roman" w:hAnsi="Times New Roman" w:cs="Times New Roman"/>
-          <w:sz w:val="28"/>
-          <w:szCs w:val="28"/>
-        </w:rPr>
-        <w:t xml:space="preserve"> (</w:t>
-      </w:r>
-      <w:r>
-        <w:rPr>
-          <w:rFonts w:ascii="Times New Roman" w:hAnsi="Times New Roman" w:cs="Times New Roman"/>
-          <w:sz w:val="28"/>
-          <w:szCs w:val="28"/>
-          <w:lang w:val="en-US"/>
-        </w:rPr>
-        <w:t>t</w:t>
-      </w:r>
-      <w:r>
-        <w:rPr>
-          <w:rFonts w:ascii="Times New Roman" w:hAnsi="Times New Roman" w:cs="Times New Roman"/>
-          <w:sz w:val="28"/>
-          <w:szCs w:val="28"/>
-        </w:rPr>
-        <w:t xml:space="preserve">(26.53) = -10.55, </w:t>
-      </w:r>
-      <w:r>
-        <w:rPr>
-          <w:rFonts w:ascii="Times New Roman" w:hAnsi="Times New Roman" w:cs="Times New Roman"/>
-          <w:sz w:val="28"/>
-          <w:szCs w:val="28"/>
-          <w:lang w:val="en-US"/>
-        </w:rPr>
-        <w:t>p</w:t>
-      </w:r>
-      <w:r>
-        <w:rPr>
-          <w:rFonts w:ascii="Times New Roman" w:hAnsi="Times New Roman" w:cs="Times New Roman"/>
-          <w:sz w:val="28"/>
-          <w:szCs w:val="28"/>
-        </w:rPr>
-        <w:t xml:space="preserve"> &lt; .001, </w:t>
-      </w:r>
-      <w:r>
-        <w:rPr>
-          <w:rFonts w:ascii="Times New Roman" w:hAnsi="Times New Roman" w:cs="Times New Roman"/>
-          <w:sz w:val="28"/>
-          <w:szCs w:val="28"/>
-          <w:lang w:val="en-US"/>
-        </w:rPr>
-        <w:t>d</w:t>
-      </w:r>
-      <w:r>
-        <w:rPr>
-          <w:rFonts w:ascii="Times New Roman" w:hAnsi="Times New Roman" w:cs="Times New Roman"/>
-          <w:sz w:val="28"/>
-          <w:szCs w:val="28"/>
-        </w:rPr>
-        <w:t xml:space="preserve"> = -3.18)</w:t>
-      </w:r>
-      <w:r>
-        <w:rPr>
-          <w:rFonts w:ascii="Times New Roman" w:hAnsi="Times New Roman" w:cs="Times New Roman"/>
-          <w:sz w:val="28"/>
-          <w:szCs w:val="28"/>
-        </w:rPr>
-        <w:t xml:space="preserve">. Добавление лигандов к 100 мкМ меди не оказывает влияния на водный дефицит. </w:t>
+        <w:t xml:space="preserve">Добавление лигандов к 100 мкМ меди не оказывает влияния на водный дефицит. </w:t>
       </w:r>
     </w:p>
     <w:p>
@@ -2968,7 +2722,7 @@
                     <pic:cNvPicPr/>
                   </pic:nvPicPr>
                   <pic:blipFill>
-                    <a:blip r:embed="rId14" cstate="print">
+                    <a:blip r:embed="rId10" cstate="print">
                       <a:extLst>
                         <a:ext uri="{28A0092B-C50C-407E-A947-70E740481C1C}">
                           <a14:useLocalDpi xmlns:a14="http://schemas.microsoft.com/office/drawing/2010/main" val="0"/>
@@ -3887,13 +3641,12 @@
           <w:noProof/>
           <w:sz w:val="28"/>
           <w:szCs w:val="28"/>
-          <w:lang w:eastAsia="ru-RU"/>
         </w:rPr>
         <w:drawing>
-          <wp:inline distT="0" distB="0" distL="0" distR="0" wp14:anchorId="15E5AC6F" wp14:editId="3A3D7F12">
-            <wp:extent cx="4430197" cy="6373504"/>
-            <wp:effectExtent l="0" t="0" r="8890" b="8255"/>
-            <wp:docPr id="21" name="Рисунок 21"/>
+          <wp:inline distT="0" distB="0" distL="0" distR="0" wp14:anchorId="70346692" wp14:editId="6AA180D1">
+            <wp:extent cx="5940425" cy="5280660"/>
+            <wp:effectExtent l="0" t="0" r="3175" b="0"/>
+            <wp:docPr id="10" name="Рисунок 10"/>
             <wp:cNvGraphicFramePr>
               <a:graphicFrameLocks xmlns:a="http://schemas.openxmlformats.org/drawingml/2006/main" noChangeAspect="1"/>
             </wp:cNvGraphicFramePr>
@@ -3901,11 +3654,11 @@
               <a:graphicData uri="http://schemas.openxmlformats.org/drawingml/2006/picture">
                 <pic:pic xmlns:pic="http://schemas.openxmlformats.org/drawingml/2006/picture">
                   <pic:nvPicPr>
-                    <pic:cNvPr id="21" name="Рисунок 21"/>
+                    <pic:cNvPr id="10" name="Рисунок 10"/>
                     <pic:cNvPicPr/>
                   </pic:nvPicPr>
                   <pic:blipFill>
-                    <a:blip r:embed="rId15" cstate="print">
+                    <a:blip r:embed="rId11" cstate="print">
                       <a:extLst>
                         <a:ext uri="{28A0092B-C50C-407E-A947-70E740481C1C}">
                           <a14:useLocalDpi xmlns:a14="http://schemas.microsoft.com/office/drawing/2010/main" val="0"/>
@@ -3919,7 +3672,7 @@
                   <pic:spPr>
                     <a:xfrm>
                       <a:off x="0" y="0"/>
-                      <a:ext cx="4440810" cy="6388772"/>
+                      <a:ext cx="5940425" cy="5280660"/>
                     </a:xfrm>
                     <a:prstGeom prst="rect">
                       <a:avLst/>
@@ -3947,7 +3700,6 @@
           <w:sz w:val="20"/>
           <w:szCs w:val="20"/>
         </w:rPr>
-        <w:lastRenderedPageBreak/>
         <w:t xml:space="preserve">Рисунок </w:t>
       </w:r>
       <w:r>
@@ -3965,6 +3717,14 @@
           <w:szCs w:val="20"/>
         </w:rPr>
         <w:t xml:space="preserve">: </w:t>
+      </w:r>
+      <w:r>
+        <w:rPr>
+          <w:rFonts w:ascii="Times New Roman" w:hAnsi="Times New Roman" w:cs="Times New Roman"/>
+          <w:sz w:val="20"/>
+          <w:szCs w:val="20"/>
+        </w:rPr>
+        <w:t>Влияние лигандов на адсорбцию ионов меди изолированными клеточными стенками</w:t>
       </w:r>
     </w:p>
     <w:p>
@@ -3992,7 +3752,137 @@
           <w:sz w:val="20"/>
           <w:szCs w:val="20"/>
         </w:rPr>
-        <w:t xml:space="preserve"> – десорбция ионов меди изолированной клеточной стенкой без лигандов;  </w:t>
+        <w:t xml:space="preserve">, </w:t>
+      </w:r>
+      <w:r>
+        <w:rPr>
+          <w:rFonts w:ascii="Times New Roman" w:hAnsi="Times New Roman" w:cs="Times New Roman"/>
+          <w:sz w:val="20"/>
+          <w:szCs w:val="20"/>
+          <w:lang w:val="en-US"/>
+        </w:rPr>
+        <w:t>C</w:t>
+      </w:r>
+      <w:r>
+        <w:rPr>
+          <w:rFonts w:ascii="Times New Roman" w:hAnsi="Times New Roman" w:cs="Times New Roman"/>
+          <w:sz w:val="20"/>
+          <w:szCs w:val="20"/>
+        </w:rPr>
+        <w:t xml:space="preserve">, </w:t>
+      </w:r>
+      <w:r>
+        <w:rPr>
+          <w:rFonts w:ascii="Times New Roman" w:hAnsi="Times New Roman" w:cs="Times New Roman"/>
+          <w:sz w:val="20"/>
+          <w:szCs w:val="20"/>
+          <w:lang w:val="en-US"/>
+        </w:rPr>
+        <w:t>E</w:t>
+      </w:r>
+      <w:r>
+        <w:rPr>
+          <w:rFonts w:ascii="Times New Roman" w:hAnsi="Times New Roman" w:cs="Times New Roman"/>
+          <w:sz w:val="20"/>
+          <w:szCs w:val="20"/>
+        </w:rPr>
+        <w:t xml:space="preserve"> – </w:t>
+      </w:r>
+      <w:r>
+        <w:rPr>
+          <w:rFonts w:ascii="Times New Roman" w:hAnsi="Times New Roman" w:cs="Times New Roman"/>
+          <w:sz w:val="20"/>
+          <w:szCs w:val="20"/>
+        </w:rPr>
+        <w:t>Адсорбция</w:t>
+      </w:r>
+      <w:r>
+        <w:rPr>
+          <w:rFonts w:ascii="Times New Roman" w:hAnsi="Times New Roman" w:cs="Times New Roman"/>
+          <w:sz w:val="20"/>
+          <w:szCs w:val="20"/>
+        </w:rPr>
+        <w:t xml:space="preserve"> ионов меди изолированн</w:t>
+      </w:r>
+      <w:r>
+        <w:rPr>
+          <w:rFonts w:ascii="Times New Roman" w:hAnsi="Times New Roman" w:cs="Times New Roman"/>
+          <w:sz w:val="20"/>
+          <w:szCs w:val="20"/>
+        </w:rPr>
+        <w:t>ыми</w:t>
+      </w:r>
+      <w:r>
+        <w:rPr>
+          <w:rFonts w:ascii="Times New Roman" w:hAnsi="Times New Roman" w:cs="Times New Roman"/>
+          <w:sz w:val="20"/>
+          <w:szCs w:val="20"/>
+        </w:rPr>
+        <w:t xml:space="preserve"> клеточн</w:t>
+      </w:r>
+      <w:r>
+        <w:rPr>
+          <w:rFonts w:ascii="Times New Roman" w:hAnsi="Times New Roman" w:cs="Times New Roman"/>
+          <w:sz w:val="20"/>
+          <w:szCs w:val="20"/>
+        </w:rPr>
+        <w:t>ыми</w:t>
+      </w:r>
+      <w:r>
+        <w:rPr>
+          <w:rFonts w:ascii="Times New Roman" w:hAnsi="Times New Roman" w:cs="Times New Roman"/>
+          <w:sz w:val="20"/>
+          <w:szCs w:val="20"/>
+        </w:rPr>
+        <w:t xml:space="preserve"> стенк</w:t>
+      </w:r>
+      <w:r>
+        <w:rPr>
+          <w:rFonts w:ascii="Times New Roman" w:hAnsi="Times New Roman" w:cs="Times New Roman"/>
+          <w:sz w:val="20"/>
+          <w:szCs w:val="20"/>
+        </w:rPr>
+        <w:t>ами</w:t>
+      </w:r>
+      <w:r>
+        <w:rPr>
+          <w:rFonts w:ascii="Times New Roman" w:hAnsi="Times New Roman" w:cs="Times New Roman"/>
+          <w:sz w:val="20"/>
+          <w:szCs w:val="20"/>
+        </w:rPr>
+        <w:t xml:space="preserve"> </w:t>
+      </w:r>
+      <w:r>
+        <w:rPr>
+          <w:rFonts w:ascii="Times New Roman" w:hAnsi="Times New Roman" w:cs="Times New Roman"/>
+          <w:sz w:val="20"/>
+          <w:szCs w:val="20"/>
+        </w:rPr>
+        <w:t>корней</w:t>
+      </w:r>
+      <w:r>
+        <w:rPr>
+          <w:rFonts w:ascii="Times New Roman" w:hAnsi="Times New Roman" w:cs="Times New Roman"/>
+          <w:sz w:val="20"/>
+          <w:szCs w:val="20"/>
+        </w:rPr>
+        <w:t xml:space="preserve">, </w:t>
+      </w:r>
+      <w:r>
+        <w:rPr>
+          <w:rFonts w:ascii="Times New Roman" w:hAnsi="Times New Roman" w:cs="Times New Roman"/>
+          <w:sz w:val="20"/>
+          <w:szCs w:val="20"/>
+        </w:rPr>
+        <w:t>мкМ на грамм сухой массы органа</w:t>
+      </w:r>
+      <w:r>
+        <w:rPr>
+          <w:rFonts w:ascii="Times New Roman" w:hAnsi="Times New Roman" w:cs="Times New Roman"/>
+          <w:sz w:val="20"/>
+          <w:szCs w:val="20"/>
+        </w:rPr>
+        <w:t xml:space="preserve">;  </w:t>
       </w:r>
     </w:p>
     <w:p>
@@ -4020,46 +3910,154 @@
           <w:sz w:val="20"/>
           <w:szCs w:val="20"/>
         </w:rPr>
-        <w:t xml:space="preserve"> – влияние лигандов на десорбцию ионов меди КС корней при 10 мкМ меди;</w:t>
-      </w:r>
-    </w:p>
-    <w:p>
-      <w:pPr>
-        <w:spacing w:after="0" w:line="240" w:lineRule="auto"/>
-        <w:jc w:val="both"/>
-        <w:rPr>
-          <w:rFonts w:ascii="Times New Roman" w:hAnsi="Times New Roman" w:cs="Times New Roman"/>
-          <w:sz w:val="20"/>
-          <w:szCs w:val="20"/>
-        </w:rPr>
-      </w:pPr>
-      <w:r>
-        <w:rPr>
-          <w:rFonts w:ascii="Times New Roman" w:hAnsi="Times New Roman" w:cs="Times New Roman"/>
-          <w:sz w:val="20"/>
-          <w:szCs w:val="20"/>
-          <w:lang w:val="en-US"/>
-        </w:rPr>
-        <w:t>C</w:t>
-      </w:r>
-      <w:r>
-        <w:rPr>
-          <w:rFonts w:ascii="Times New Roman" w:hAnsi="Times New Roman" w:cs="Times New Roman"/>
-          <w:sz w:val="20"/>
-          <w:szCs w:val="20"/>
-        </w:rPr>
-        <w:t xml:space="preserve"> – влияние лигандов на десорбцию ионов меди КС корней при 100 мкМ меди.</w:t>
-      </w:r>
-    </w:p>
-    <w:p>
-      <w:pPr>
-        <w:jc w:val="both"/>
-        <w:rPr>
-          <w:rFonts w:ascii="Times New Roman" w:hAnsi="Times New Roman" w:cs="Times New Roman"/>
-          <w:sz w:val="20"/>
-          <w:szCs w:val="20"/>
-        </w:rPr>
-      </w:pPr>
+        <w:t xml:space="preserve">, </w:t>
+      </w:r>
+      <w:r>
+        <w:rPr>
+          <w:rFonts w:ascii="Times New Roman" w:hAnsi="Times New Roman" w:cs="Times New Roman"/>
+          <w:sz w:val="20"/>
+          <w:szCs w:val="20"/>
+          <w:lang w:val="en-US"/>
+        </w:rPr>
+        <w:t>D</w:t>
+      </w:r>
+      <w:r>
+        <w:rPr>
+          <w:rFonts w:ascii="Times New Roman" w:hAnsi="Times New Roman" w:cs="Times New Roman"/>
+          <w:sz w:val="20"/>
+          <w:szCs w:val="20"/>
+        </w:rPr>
+        <w:t xml:space="preserve">, </w:t>
+      </w:r>
+      <w:r>
+        <w:rPr>
+          <w:rFonts w:ascii="Times New Roman" w:hAnsi="Times New Roman" w:cs="Times New Roman"/>
+          <w:sz w:val="20"/>
+          <w:szCs w:val="20"/>
+          <w:lang w:val="en-US"/>
+        </w:rPr>
+        <w:t>F</w:t>
+      </w:r>
+      <w:r>
+        <w:rPr>
+          <w:rFonts w:ascii="Times New Roman" w:hAnsi="Times New Roman" w:cs="Times New Roman"/>
+          <w:sz w:val="20"/>
+          <w:szCs w:val="20"/>
+        </w:rPr>
+        <w:t xml:space="preserve"> – </w:t>
+      </w:r>
+      <w:r>
+        <w:rPr>
+          <w:rFonts w:ascii="Times New Roman" w:hAnsi="Times New Roman" w:cs="Times New Roman"/>
+          <w:sz w:val="20"/>
+          <w:szCs w:val="20"/>
+        </w:rPr>
+        <w:t>Адсорбция</w:t>
+      </w:r>
+      <w:r>
+        <w:rPr>
+          <w:rFonts w:ascii="Times New Roman" w:hAnsi="Times New Roman" w:cs="Times New Roman"/>
+          <w:sz w:val="20"/>
+          <w:szCs w:val="20"/>
+        </w:rPr>
+        <w:t xml:space="preserve"> ионов меди изолированн</w:t>
+      </w:r>
+      <w:r>
+        <w:rPr>
+          <w:rFonts w:ascii="Times New Roman" w:hAnsi="Times New Roman" w:cs="Times New Roman"/>
+          <w:sz w:val="20"/>
+          <w:szCs w:val="20"/>
+        </w:rPr>
+        <w:t>ыми</w:t>
+      </w:r>
+      <w:r>
+        <w:rPr>
+          <w:rFonts w:ascii="Times New Roman" w:hAnsi="Times New Roman" w:cs="Times New Roman"/>
+          <w:sz w:val="20"/>
+          <w:szCs w:val="20"/>
+        </w:rPr>
+        <w:t xml:space="preserve"> клеточн</w:t>
+      </w:r>
+      <w:r>
+        <w:rPr>
+          <w:rFonts w:ascii="Times New Roman" w:hAnsi="Times New Roman" w:cs="Times New Roman"/>
+          <w:sz w:val="20"/>
+          <w:szCs w:val="20"/>
+        </w:rPr>
+        <w:t>ыми</w:t>
+      </w:r>
+      <w:r>
+        <w:rPr>
+          <w:rFonts w:ascii="Times New Roman" w:hAnsi="Times New Roman" w:cs="Times New Roman"/>
+          <w:sz w:val="20"/>
+          <w:szCs w:val="20"/>
+        </w:rPr>
+        <w:t xml:space="preserve"> стенк</w:t>
+      </w:r>
+      <w:r>
+        <w:rPr>
+          <w:rFonts w:ascii="Times New Roman" w:hAnsi="Times New Roman" w:cs="Times New Roman"/>
+          <w:sz w:val="20"/>
+          <w:szCs w:val="20"/>
+        </w:rPr>
+        <w:t>ами</w:t>
+      </w:r>
+      <w:r>
+        <w:rPr>
+          <w:rFonts w:ascii="Times New Roman" w:hAnsi="Times New Roman" w:cs="Times New Roman"/>
+          <w:sz w:val="20"/>
+          <w:szCs w:val="20"/>
+        </w:rPr>
+        <w:t xml:space="preserve"> </w:t>
+      </w:r>
+      <w:r>
+        <w:rPr>
+          <w:rFonts w:ascii="Times New Roman" w:hAnsi="Times New Roman" w:cs="Times New Roman"/>
+          <w:sz w:val="20"/>
+          <w:szCs w:val="20"/>
+        </w:rPr>
+        <w:t>побегов</w:t>
+      </w:r>
+      <w:r>
+        <w:rPr>
+          <w:rFonts w:ascii="Times New Roman" w:hAnsi="Times New Roman" w:cs="Times New Roman"/>
+          <w:sz w:val="20"/>
+          <w:szCs w:val="20"/>
+        </w:rPr>
+        <w:t>,</w:t>
+      </w:r>
+      <w:r>
+        <w:rPr>
+          <w:rFonts w:ascii="Times New Roman" w:hAnsi="Times New Roman" w:cs="Times New Roman"/>
+          <w:sz w:val="20"/>
+          <w:szCs w:val="20"/>
+        </w:rPr>
+        <w:t xml:space="preserve"> мкМ</w:t>
+      </w:r>
+      <w:r>
+        <w:rPr>
+          <w:rFonts w:ascii="Times New Roman" w:hAnsi="Times New Roman" w:cs="Times New Roman"/>
+          <w:sz w:val="20"/>
+          <w:szCs w:val="20"/>
+        </w:rPr>
+        <w:t xml:space="preserve"> </w:t>
+      </w:r>
+      <w:r>
+        <w:rPr>
+          <w:rFonts w:ascii="Times New Roman" w:hAnsi="Times New Roman" w:cs="Times New Roman"/>
+          <w:sz w:val="20"/>
+          <w:szCs w:val="20"/>
+        </w:rPr>
+        <w:t>на грамм сухой массы органа</w:t>
+      </w:r>
+      <w:r>
+        <w:rPr>
+          <w:rFonts w:ascii="Times New Roman" w:hAnsi="Times New Roman" w:cs="Times New Roman"/>
+          <w:sz w:val="20"/>
+          <w:szCs w:val="20"/>
+        </w:rPr>
+        <w:t xml:space="preserve">; </w:t>
+      </w:r>
       <w:r>
         <w:rPr>
           <w:rFonts w:ascii="Times New Roman" w:hAnsi="Times New Roman" w:cs="Times New Roman"/>
@@ -4153,15 +4151,56 @@
           <w:sz w:val="28"/>
           <w:szCs w:val="28"/>
         </w:rPr>
-        <w:t xml:space="preserve">По мере увеличения концентрации меди в среде, сорбция металла изолированной клеточной стенкой также увеличивается. При максимальной обработке в 100 мкМ десорбция составила </w:t>
-      </w:r>
-      <w:r>
-        <w:rPr>
-          <w:rFonts w:ascii="Times New Roman" w:hAnsi="Times New Roman" w:cs="Times New Roman"/>
-          <w:sz w:val="28"/>
-          <w:szCs w:val="28"/>
-        </w:rPr>
-        <w:t>244</w:t>
+        <w:lastRenderedPageBreak/>
+        <w:t>По мере увеличения концентрации меди в среде, сорбция металла изолированной клеточн</w:t>
+      </w:r>
+      <w:r>
+        <w:rPr>
+          <w:rFonts w:ascii="Times New Roman" w:hAnsi="Times New Roman" w:cs="Times New Roman"/>
+          <w:sz w:val="28"/>
+          <w:szCs w:val="28"/>
+        </w:rPr>
+        <w:t>ыми</w:t>
+      </w:r>
+      <w:r>
+        <w:rPr>
+          <w:rFonts w:ascii="Times New Roman" w:hAnsi="Times New Roman" w:cs="Times New Roman"/>
+          <w:sz w:val="28"/>
+          <w:szCs w:val="28"/>
+        </w:rPr>
+        <w:t xml:space="preserve"> стенк</w:t>
+      </w:r>
+      <w:r>
+        <w:rPr>
+          <w:rFonts w:ascii="Times New Roman" w:hAnsi="Times New Roman" w:cs="Times New Roman"/>
+          <w:sz w:val="28"/>
+          <w:szCs w:val="28"/>
+        </w:rPr>
+        <w:t>ами</w:t>
+      </w:r>
+      <w:r>
+        <w:rPr>
+          <w:rFonts w:ascii="Times New Roman" w:hAnsi="Times New Roman" w:cs="Times New Roman"/>
+          <w:sz w:val="28"/>
+          <w:szCs w:val="28"/>
+        </w:rPr>
+        <w:t xml:space="preserve"> увеличивается. При максимальной обработке в 100 мкМ десорбция составила </w:t>
+      </w:r>
+      <w:r>
+        <w:rPr>
+          <w:rFonts w:ascii="Times New Roman" w:hAnsi="Times New Roman" w:cs="Times New Roman"/>
+          <w:sz w:val="28"/>
+          <w:szCs w:val="28"/>
+        </w:rPr>
+        <w:t>117</w:t>
+      </w:r>
+      <w:r>
+        <w:rPr>
+          <w:rFonts w:ascii="Times New Roman" w:hAnsi="Times New Roman" w:cs="Times New Roman"/>
+          <w:sz w:val="28"/>
+          <w:szCs w:val="28"/>
+        </w:rPr>
+        <w:t>,9</w:t>
       </w:r>
       <w:r>
         <w:rPr>
@@ -4193,6 +4232,31 @@
           <w:rFonts w:ascii="Times New Roman" w:hAnsi="Times New Roman" w:cs="Times New Roman"/>
           <w:sz w:val="28"/>
           <w:szCs w:val="28"/>
+        </w:rPr>
+        <w:t xml:space="preserve">и 47,5 </w:t>
+      </w:r>
+      <w:r>
+        <w:rPr>
+          <w:rFonts w:ascii="Times New Roman" w:hAnsi="Times New Roman" w:cs="Times New Roman"/>
+          <w:sz w:val="28"/>
+          <w:szCs w:val="28"/>
+          <w:lang w:val="en-US"/>
+        </w:rPr>
+        <w:t>mkM</w:t>
+      </w:r>
+      <w:r>
+        <w:rPr>
+          <w:rFonts w:ascii="Times New Roman" w:hAnsi="Times New Roman" w:cs="Times New Roman"/>
+          <w:sz w:val="28"/>
+          <w:szCs w:val="28"/>
+        </w:rPr>
+        <w:t xml:space="preserve"> </w:t>
+      </w:r>
+      <w:r>
+        <w:rPr>
+          <w:rFonts w:ascii="Times New Roman" w:hAnsi="Times New Roman" w:cs="Times New Roman"/>
+          <w:sz w:val="28"/>
+          <w:szCs w:val="28"/>
           <w:lang w:val="en-US"/>
         </w:rPr>
         <w:t>Cu</w:t>
@@ -4212,7 +4276,97 @@
           <w:sz w:val="28"/>
           <w:szCs w:val="28"/>
         </w:rPr>
-        <w:t xml:space="preserve"> на грамм сухой массы изолированной клеточной стенкой.</w:t>
+        <w:t xml:space="preserve"> на грамм сухой массы </w:t>
+      </w:r>
+      <w:r>
+        <w:rPr>
+          <w:rFonts w:ascii="Times New Roman" w:hAnsi="Times New Roman" w:cs="Times New Roman"/>
+          <w:sz w:val="28"/>
+          <w:szCs w:val="28"/>
+        </w:rPr>
+        <w:t>корней и побегов соответс</w:t>
+      </w:r>
+      <w:r>
+        <w:rPr>
+          <w:rFonts w:ascii="Times New Roman" w:hAnsi="Times New Roman" w:cs="Times New Roman"/>
+          <w:sz w:val="28"/>
+          <w:szCs w:val="28"/>
+        </w:rPr>
+        <w:t>т</w:t>
+      </w:r>
+      <w:r>
+        <w:rPr>
+          <w:rFonts w:ascii="Times New Roman" w:hAnsi="Times New Roman" w:cs="Times New Roman"/>
+          <w:sz w:val="28"/>
+          <w:szCs w:val="28"/>
+        </w:rPr>
+        <w:t>венно</w:t>
+      </w:r>
+      <w:r>
+        <w:rPr>
+          <w:rFonts w:ascii="Times New Roman" w:hAnsi="Times New Roman" w:cs="Times New Roman"/>
+          <w:sz w:val="28"/>
+          <w:szCs w:val="28"/>
+        </w:rPr>
+        <w:t xml:space="preserve"> (</w:t>
+      </w:r>
+      <w:r>
+        <w:rPr>
+          <w:rFonts w:ascii="Times New Roman" w:hAnsi="Times New Roman" w:cs="Times New Roman"/>
+          <w:sz w:val="28"/>
+          <w:szCs w:val="28"/>
+        </w:rPr>
+        <w:t>рисунок 6</w:t>
+      </w:r>
+      <w:r>
+        <w:rPr>
+          <w:rFonts w:ascii="Times New Roman" w:hAnsi="Times New Roman" w:cs="Times New Roman"/>
+          <w:sz w:val="28"/>
+          <w:szCs w:val="28"/>
+          <w:lang w:val="en-US"/>
+        </w:rPr>
+        <w:t>A</w:t>
+      </w:r>
+      <w:r>
+        <w:rPr>
+          <w:rFonts w:ascii="Times New Roman" w:hAnsi="Times New Roman" w:cs="Times New Roman"/>
+          <w:sz w:val="28"/>
+          <w:szCs w:val="28"/>
+        </w:rPr>
+        <w:t xml:space="preserve"> и </w:t>
+      </w:r>
+      <w:r>
+        <w:rPr>
+          <w:rFonts w:ascii="Times New Roman" w:hAnsi="Times New Roman" w:cs="Times New Roman"/>
+          <w:sz w:val="28"/>
+          <w:szCs w:val="28"/>
+        </w:rPr>
+        <w:t>6</w:t>
+      </w:r>
+      <w:r>
+        <w:rPr>
+          <w:rFonts w:ascii="Times New Roman" w:hAnsi="Times New Roman" w:cs="Times New Roman"/>
+          <w:sz w:val="28"/>
+          <w:szCs w:val="28"/>
+          <w:lang w:val="en-US"/>
+        </w:rPr>
+        <w:t>B</w:t>
+      </w:r>
+      <w:r>
+        <w:rPr>
+          <w:rFonts w:ascii="Times New Roman" w:hAnsi="Times New Roman" w:cs="Times New Roman"/>
+          <w:sz w:val="28"/>
+          <w:szCs w:val="28"/>
+        </w:rPr>
+        <w:t>)</w:t>
+      </w:r>
+      <w:r>
+        <w:rPr>
+          <w:rFonts w:ascii="Times New Roman" w:hAnsi="Times New Roman" w:cs="Times New Roman"/>
+          <w:sz w:val="28"/>
+          <w:szCs w:val="28"/>
+        </w:rPr>
+        <w:t>.</w:t>
       </w:r>
     </w:p>
     <w:p>
@@ -4239,7 +4393,47 @@
           <w:sz w:val="28"/>
           <w:szCs w:val="28"/>
         </w:rPr>
-        <w:t xml:space="preserve">влияния на адсорбцию меди КС. Добавление 1 </w:t>
+        <w:t xml:space="preserve">влияния на адсорбцию меди КС. </w:t>
+      </w:r>
+      <w:r>
+        <w:rPr>
+          <w:rFonts w:ascii="Times New Roman" w:hAnsi="Times New Roman" w:cs="Times New Roman"/>
+          <w:sz w:val="28"/>
+          <w:szCs w:val="28"/>
+        </w:rPr>
+        <w:t>Действие глутамина</w:t>
+      </w:r>
+      <w:r>
+        <w:rPr>
+          <w:rFonts w:ascii="Times New Roman" w:hAnsi="Times New Roman" w:cs="Times New Roman"/>
+          <w:sz w:val="28"/>
+          <w:szCs w:val="28"/>
+        </w:rPr>
+        <w:t>, в свою очередь,</w:t>
+      </w:r>
+      <w:r>
+        <w:rPr>
+          <w:rFonts w:ascii="Times New Roman" w:hAnsi="Times New Roman" w:cs="Times New Roman"/>
+          <w:sz w:val="28"/>
+          <w:szCs w:val="28"/>
+        </w:rPr>
+        <w:t xml:space="preserve"> проявлялось только при адсорбции металла клеточной стенкой корней. Адсорбция усиливалась</w:t>
+      </w:r>
+      <w:r>
+        <w:rPr>
+          <w:rFonts w:ascii="Times New Roman" w:hAnsi="Times New Roman" w:cs="Times New Roman"/>
+          <w:sz w:val="28"/>
+          <w:szCs w:val="28"/>
+        </w:rPr>
+        <w:t xml:space="preserve"> на 17%</w:t>
+      </w:r>
+      <w:r>
+        <w:rPr>
+          <w:rFonts w:ascii="Times New Roman" w:hAnsi="Times New Roman" w:cs="Times New Roman"/>
+          <w:sz w:val="28"/>
+          <w:szCs w:val="28"/>
+        </w:rPr>
+        <w:t xml:space="preserve"> при 1 </w:t>
       </w:r>
       <w:r>
         <w:rPr>
@@ -4256,7 +4450,39 @@
           <w:sz w:val="28"/>
           <w:szCs w:val="28"/>
         </w:rPr>
-        <w:t xml:space="preserve"> глутамина, в свою очередь, усиливало адсорбцию меди на 17%, 5 </w:t>
+        <w:t xml:space="preserve"> </w:t>
+      </w:r>
+      <w:r>
+        <w:rPr>
+          <w:rFonts w:ascii="Times New Roman" w:hAnsi="Times New Roman" w:cs="Times New Roman"/>
+          <w:sz w:val="28"/>
+          <w:szCs w:val="28"/>
+        </w:rPr>
+        <w:t>и на 13%</w:t>
+      </w:r>
+      <w:r>
+        <w:rPr>
+          <w:rFonts w:ascii="Times New Roman" w:hAnsi="Times New Roman" w:cs="Times New Roman"/>
+          <w:sz w:val="28"/>
+          <w:szCs w:val="28"/>
+        </w:rPr>
+        <w:t xml:space="preserve"> </w:t>
+      </w:r>
+      <w:r>
+        <w:rPr>
+          <w:rFonts w:ascii="Times New Roman" w:hAnsi="Times New Roman" w:cs="Times New Roman"/>
+          <w:sz w:val="28"/>
+          <w:szCs w:val="28"/>
+        </w:rPr>
+        <w:t xml:space="preserve">при </w:t>
+      </w:r>
+      <w:r>
+        <w:rPr>
+          <w:rFonts w:ascii="Times New Roman" w:hAnsi="Times New Roman" w:cs="Times New Roman"/>
+          <w:sz w:val="28"/>
+          <w:szCs w:val="28"/>
+        </w:rPr>
+        <w:t xml:space="preserve">5 </w:t>
       </w:r>
       <w:r>
         <w:rPr>
@@ -4273,7 +4499,105 @@
           <w:sz w:val="28"/>
           <w:szCs w:val="28"/>
         </w:rPr>
-        <w:t xml:space="preserve"> – на 13% по отношению к варианту без лиганда.</w:t>
+        <w:t xml:space="preserve"> </w:t>
+      </w:r>
+      <w:r>
+        <w:rPr>
+          <w:rFonts w:ascii="Times New Roman" w:hAnsi="Times New Roman" w:cs="Times New Roman"/>
+          <w:sz w:val="28"/>
+          <w:szCs w:val="28"/>
+        </w:rPr>
+        <w:t xml:space="preserve">глутамина в среде, </w:t>
+      </w:r>
+      <w:r>
+        <w:rPr>
+          <w:rFonts w:ascii="Times New Roman" w:hAnsi="Times New Roman" w:cs="Times New Roman"/>
+          <w:sz w:val="28"/>
+          <w:szCs w:val="28"/>
+        </w:rPr>
+        <w:t>по отношению к варианту без лиганда</w:t>
+      </w:r>
+      <w:r>
+        <w:rPr>
+          <w:rFonts w:ascii="Times New Roman" w:hAnsi="Times New Roman" w:cs="Times New Roman"/>
+          <w:sz w:val="28"/>
+          <w:szCs w:val="28"/>
+        </w:rPr>
+        <w:t xml:space="preserve"> (рисунок 6</w:t>
+      </w:r>
+      <w:r>
+        <w:rPr>
+          <w:rFonts w:ascii="Times New Roman" w:hAnsi="Times New Roman" w:cs="Times New Roman"/>
+          <w:sz w:val="28"/>
+          <w:szCs w:val="28"/>
+          <w:lang w:val="en-US"/>
+        </w:rPr>
+        <w:t>C</w:t>
+      </w:r>
+      <w:r>
+        <w:rPr>
+          <w:rFonts w:ascii="Times New Roman" w:hAnsi="Times New Roman" w:cs="Times New Roman"/>
+          <w:sz w:val="28"/>
+          <w:szCs w:val="28"/>
+        </w:rPr>
+        <w:t>)</w:t>
+      </w:r>
+      <w:r>
+        <w:rPr>
+          <w:rFonts w:ascii="Times New Roman" w:hAnsi="Times New Roman" w:cs="Times New Roman"/>
+          <w:sz w:val="28"/>
+          <w:szCs w:val="28"/>
+        </w:rPr>
+        <w:t>.</w:t>
+      </w:r>
+      <w:r>
+        <w:rPr>
+          <w:rFonts w:ascii="Times New Roman" w:hAnsi="Times New Roman" w:cs="Times New Roman"/>
+          <w:sz w:val="28"/>
+          <w:szCs w:val="28"/>
+        </w:rPr>
+        <w:t xml:space="preserve"> Сорбционная способность клеточной стенки побега в присутствии глутамина не изменяется</w:t>
+      </w:r>
+      <w:r>
+        <w:rPr>
+          <w:rFonts w:ascii="Times New Roman" w:hAnsi="Times New Roman" w:cs="Times New Roman"/>
+          <w:sz w:val="28"/>
+          <w:szCs w:val="28"/>
+        </w:rPr>
+        <w:t xml:space="preserve"> (рисунок </w:t>
+      </w:r>
+      <w:r>
+        <w:rPr>
+          <w:rFonts w:ascii="Times New Roman" w:hAnsi="Times New Roman" w:cs="Times New Roman"/>
+          <w:sz w:val="28"/>
+          <w:szCs w:val="28"/>
+        </w:rPr>
+        <w:t>6</w:t>
+      </w:r>
+      <w:r>
+        <w:rPr>
+          <w:rFonts w:ascii="Times New Roman" w:hAnsi="Times New Roman" w:cs="Times New Roman"/>
+          <w:sz w:val="28"/>
+          <w:szCs w:val="28"/>
+          <w:lang w:val="en-US"/>
+        </w:rPr>
+        <w:t>D</w:t>
+      </w:r>
+      <w:r>
+        <w:rPr>
+          <w:rFonts w:ascii="Times New Roman" w:hAnsi="Times New Roman" w:cs="Times New Roman"/>
+          <w:sz w:val="28"/>
+          <w:szCs w:val="28"/>
+        </w:rPr>
+        <w:t>)</w:t>
+      </w:r>
+      <w:r>
+        <w:rPr>
+          <w:rFonts w:ascii="Times New Roman" w:hAnsi="Times New Roman" w:cs="Times New Roman"/>
+          <w:sz w:val="28"/>
+          <w:szCs w:val="28"/>
+        </w:rPr>
+        <w:t>.</w:t>
       </w:r>
     </w:p>
     <w:p>
@@ -4317,7 +4641,71 @@
           <w:sz w:val="28"/>
           <w:szCs w:val="28"/>
         </w:rPr>
-        <w:t>меди в среде, добавленные аминокислоты снижают адсорбцию. Гистидин</w:t>
+        <w:t>меди в среде, добавленные аминокислоты снижают адсорбцию</w:t>
+      </w:r>
+      <w:r>
+        <w:rPr>
+          <w:rFonts w:ascii="Times New Roman" w:hAnsi="Times New Roman" w:cs="Times New Roman"/>
+          <w:sz w:val="28"/>
+          <w:szCs w:val="28"/>
+        </w:rPr>
+        <w:t xml:space="preserve"> КС корней</w:t>
+      </w:r>
+      <w:r>
+        <w:rPr>
+          <w:rFonts w:ascii="Times New Roman" w:hAnsi="Times New Roman" w:cs="Times New Roman"/>
+          <w:sz w:val="28"/>
+          <w:szCs w:val="28"/>
+        </w:rPr>
+        <w:t>.</w:t>
+      </w:r>
+      <w:r>
+        <w:rPr>
+          <w:rFonts w:ascii="Times New Roman" w:hAnsi="Times New Roman" w:cs="Times New Roman"/>
+          <w:sz w:val="28"/>
+          <w:szCs w:val="28"/>
+        </w:rPr>
+        <w:t xml:space="preserve"> </w:t>
+      </w:r>
+      <w:r>
+        <w:rPr>
+          <w:rFonts w:ascii="Times New Roman" w:hAnsi="Times New Roman" w:cs="Times New Roman"/>
+          <w:sz w:val="28"/>
+          <w:szCs w:val="28"/>
+        </w:rPr>
+        <w:t>Следует отметить</w:t>
+      </w:r>
+      <w:r>
+        <w:rPr>
+          <w:rFonts w:ascii="Times New Roman" w:hAnsi="Times New Roman" w:cs="Times New Roman"/>
+          <w:sz w:val="28"/>
+          <w:szCs w:val="28"/>
+        </w:rPr>
+        <w:t>,</w:t>
+      </w:r>
+      <w:r>
+        <w:rPr>
+          <w:rFonts w:ascii="Times New Roman" w:hAnsi="Times New Roman" w:cs="Times New Roman"/>
+          <w:sz w:val="28"/>
+          <w:szCs w:val="28"/>
+        </w:rPr>
+        <w:t xml:space="preserve"> что</w:t>
+      </w:r>
+      <w:r>
+        <w:rPr>
+          <w:rFonts w:ascii="Times New Roman" w:hAnsi="Times New Roman" w:cs="Times New Roman"/>
+          <w:sz w:val="28"/>
+          <w:szCs w:val="28"/>
+        </w:rPr>
+        <w:t xml:space="preserve"> г</w:t>
+      </w:r>
+      <w:r>
+        <w:rPr>
+          <w:rFonts w:ascii="Times New Roman" w:hAnsi="Times New Roman" w:cs="Times New Roman"/>
+          <w:sz w:val="28"/>
+          <w:szCs w:val="28"/>
+        </w:rPr>
+        <w:t>истидин</w:t>
       </w:r>
       <w:r>
         <w:rPr>
@@ -4342,7 +4730,15 @@
           <w:sz w:val="28"/>
           <w:szCs w:val="28"/>
         </w:rPr>
-        <w:t xml:space="preserve"> не оказывал влияния, обе концентрации глутамина и 1 </w:t>
+        <w:t xml:space="preserve"> не оказывал влияния</w:t>
+      </w:r>
+      <w:r>
+        <w:rPr>
+          <w:rFonts w:ascii="Times New Roman" w:hAnsi="Times New Roman" w:cs="Times New Roman"/>
+          <w:sz w:val="28"/>
+          <w:szCs w:val="28"/>
+        </w:rPr>
+        <w:t xml:space="preserve"> на адсорбцию металла. Однако, увеличение концентрации гистидина до 1 </w:t>
       </w:r>
       <w:r>
         <w:rPr>
@@ -4359,379 +4755,150 @@
           <w:sz w:val="28"/>
           <w:szCs w:val="28"/>
         </w:rPr>
-        <w:t xml:space="preserve"> гистидина снижали адсорбцию металла на 15 – 20%.</w:t>
-      </w:r>
-    </w:p>
-    <w:p>
-      <w:pPr>
-        <w:pStyle w:val="a4"/>
-        <w:numPr>
-          <w:ilvl w:val="2"/>
-          <w:numId w:val="1"/>
-        </w:numPr>
-        <w:jc w:val="both"/>
-        <w:rPr>
-          <w:rFonts w:ascii="Times New Roman" w:hAnsi="Times New Roman" w:cs="Times New Roman"/>
-          <w:sz w:val="28"/>
-          <w:szCs w:val="28"/>
-        </w:rPr>
-      </w:pPr>
-      <w:r>
-        <w:rPr>
-          <w:rFonts w:ascii="Times New Roman" w:hAnsi="Times New Roman" w:cs="Times New Roman"/>
-          <w:sz w:val="28"/>
-          <w:szCs w:val="28"/>
-        </w:rPr>
-        <w:t>Десорбция ионов меди изолированными КС побегов</w:t>
-      </w:r>
-    </w:p>
-    <w:p>
-      <w:pPr>
-        <w:jc w:val="both"/>
-        <w:rPr>
-          <w:rFonts w:ascii="Times New Roman" w:hAnsi="Times New Roman" w:cs="Times New Roman"/>
-          <w:sz w:val="28"/>
-          <w:szCs w:val="28"/>
-        </w:rPr>
-      </w:pPr>
-      <w:r>
-        <w:rPr>
-          <w:rFonts w:ascii="Times New Roman" w:hAnsi="Times New Roman" w:cs="Times New Roman"/>
-          <w:noProof/>
-          <w:sz w:val="28"/>
-          <w:szCs w:val="28"/>
-          <w:lang w:eastAsia="ru-RU"/>
-        </w:rPr>
-        <w:lastRenderedPageBreak/>
-        <w:drawing>
-          <wp:inline distT="0" distB="0" distL="0" distR="0" wp14:anchorId="23C2DB65" wp14:editId="7C6B188C">
-            <wp:extent cx="4188759" cy="5934075"/>
-            <wp:effectExtent l="0" t="0" r="2540" b="0"/>
-            <wp:docPr id="19" name="Рисунок 19"/>
-            <wp:cNvGraphicFramePr>
-              <a:graphicFrameLocks xmlns:a="http://schemas.openxmlformats.org/drawingml/2006/main" noChangeAspect="1"/>
-            </wp:cNvGraphicFramePr>
-            <a:graphic xmlns:a="http://schemas.openxmlformats.org/drawingml/2006/main">
-              <a:graphicData uri="http://schemas.openxmlformats.org/drawingml/2006/picture">
-                <pic:pic xmlns:pic="http://schemas.openxmlformats.org/drawingml/2006/picture">
-                  <pic:nvPicPr>
-                    <pic:cNvPr id="19" name="Рисунок 19"/>
-                    <pic:cNvPicPr/>
-                  </pic:nvPicPr>
-                  <pic:blipFill>
-                    <a:blip r:embed="rId16" cstate="print">
-                      <a:extLst>
-                        <a:ext uri="{28A0092B-C50C-407E-A947-70E740481C1C}">
-                          <a14:useLocalDpi xmlns:a14="http://schemas.microsoft.com/office/drawing/2010/main" val="0"/>
-                        </a:ext>
-                      </a:extLst>
-                    </a:blip>
-                    <a:stretch>
-                      <a:fillRect/>
-                    </a:stretch>
-                  </pic:blipFill>
-                  <pic:spPr>
-                    <a:xfrm>
-                      <a:off x="0" y="0"/>
-                      <a:ext cx="4190904" cy="5937114"/>
-                    </a:xfrm>
-                    <a:prstGeom prst="rect">
-                      <a:avLst/>
-                    </a:prstGeom>
-                  </pic:spPr>
-                </pic:pic>
-              </a:graphicData>
-            </a:graphic>
-          </wp:inline>
-        </w:drawing>
-      </w:r>
-    </w:p>
-    <w:p>
-      <w:pPr>
-        <w:spacing w:after="0" w:line="240" w:lineRule="auto"/>
-        <w:jc w:val="both"/>
-        <w:rPr>
-          <w:rFonts w:ascii="Times New Roman" w:hAnsi="Times New Roman" w:cs="Times New Roman"/>
-          <w:sz w:val="20"/>
-          <w:szCs w:val="20"/>
-        </w:rPr>
-      </w:pPr>
-      <w:r>
-        <w:rPr>
-          <w:rFonts w:ascii="Times New Roman" w:hAnsi="Times New Roman" w:cs="Times New Roman"/>
-          <w:sz w:val="20"/>
-          <w:szCs w:val="20"/>
-        </w:rPr>
-        <w:t xml:space="preserve">Рисунок </w:t>
-      </w:r>
-      <w:r>
-        <w:rPr>
-          <w:rFonts w:ascii="Times New Roman" w:hAnsi="Times New Roman" w:cs="Times New Roman"/>
-          <w:sz w:val="20"/>
-          <w:szCs w:val="20"/>
-        </w:rPr>
-        <w:t>7</w:t>
-      </w:r>
-      <w:r>
-        <w:rPr>
-          <w:rFonts w:ascii="Times New Roman" w:hAnsi="Times New Roman" w:cs="Times New Roman"/>
-          <w:sz w:val="20"/>
-          <w:szCs w:val="20"/>
-        </w:rPr>
-        <w:t>:</w:t>
-      </w:r>
-    </w:p>
-    <w:p>
-      <w:pPr>
-        <w:spacing w:after="0" w:line="240" w:lineRule="auto"/>
-        <w:jc w:val="both"/>
-        <w:rPr>
-          <w:rFonts w:ascii="Times New Roman" w:hAnsi="Times New Roman" w:cs="Times New Roman"/>
-          <w:sz w:val="20"/>
-          <w:szCs w:val="20"/>
-        </w:rPr>
-      </w:pPr>
-      <w:r>
-        <w:rPr>
-          <w:rFonts w:ascii="Times New Roman" w:hAnsi="Times New Roman" w:cs="Times New Roman"/>
-          <w:sz w:val="20"/>
-          <w:szCs w:val="20"/>
-          <w:lang w:val="en-US"/>
-        </w:rPr>
-        <w:t>A</w:t>
-      </w:r>
-      <w:r>
-        <w:rPr>
-          <w:rFonts w:ascii="Times New Roman" w:hAnsi="Times New Roman" w:cs="Times New Roman"/>
-          <w:sz w:val="20"/>
-          <w:szCs w:val="20"/>
-        </w:rPr>
-        <w:t xml:space="preserve"> – десорбция ионов меди изолированной клеточной стенкой без лигандов;  </w:t>
-      </w:r>
-    </w:p>
-    <w:p>
-      <w:pPr>
-        <w:spacing w:after="0" w:line="240" w:lineRule="auto"/>
-        <w:jc w:val="both"/>
-        <w:rPr>
-          <w:rFonts w:ascii="Times New Roman" w:hAnsi="Times New Roman" w:cs="Times New Roman"/>
-          <w:sz w:val="20"/>
-          <w:szCs w:val="20"/>
-        </w:rPr>
-      </w:pPr>
-      <w:r>
-        <w:rPr>
-          <w:rFonts w:ascii="Times New Roman" w:hAnsi="Times New Roman" w:cs="Times New Roman"/>
-          <w:sz w:val="20"/>
-          <w:szCs w:val="20"/>
-          <w:lang w:val="en-US"/>
-        </w:rPr>
-        <w:t>B</w:t>
-      </w:r>
-      <w:r>
-        <w:rPr>
-          <w:rFonts w:ascii="Times New Roman" w:hAnsi="Times New Roman" w:cs="Times New Roman"/>
-          <w:sz w:val="20"/>
-          <w:szCs w:val="20"/>
-        </w:rPr>
-        <w:t xml:space="preserve"> – влияние лигандов на десорбцию ионов меди КС корней при 10 мкМ меди;</w:t>
-      </w:r>
-    </w:p>
-    <w:p>
-      <w:pPr>
-        <w:spacing w:after="0" w:line="240" w:lineRule="auto"/>
-        <w:jc w:val="both"/>
-        <w:rPr>
-          <w:rFonts w:ascii="Times New Roman" w:hAnsi="Times New Roman" w:cs="Times New Roman"/>
-          <w:sz w:val="20"/>
-          <w:szCs w:val="20"/>
-        </w:rPr>
-      </w:pPr>
-      <w:r>
-        <w:rPr>
-          <w:rFonts w:ascii="Times New Roman" w:hAnsi="Times New Roman" w:cs="Times New Roman"/>
-          <w:sz w:val="20"/>
-          <w:szCs w:val="20"/>
-          <w:lang w:val="en-US"/>
-        </w:rPr>
-        <w:t>C</w:t>
-      </w:r>
-      <w:r>
-        <w:rPr>
-          <w:rFonts w:ascii="Times New Roman" w:hAnsi="Times New Roman" w:cs="Times New Roman"/>
-          <w:sz w:val="20"/>
-          <w:szCs w:val="20"/>
-        </w:rPr>
-        <w:t xml:space="preserve"> – влияние лигандов на десорбцию ионов меди КС корней при 100 мкМ меди.</w:t>
-      </w:r>
-    </w:p>
-    <w:p>
-      <w:pPr>
-        <w:jc w:val="both"/>
-        <w:rPr>
-          <w:rFonts w:ascii="Times New Roman" w:hAnsi="Times New Roman" w:cs="Times New Roman"/>
-          <w:sz w:val="20"/>
-          <w:szCs w:val="20"/>
-        </w:rPr>
-      </w:pPr>
-      <w:r>
-        <w:rPr>
-          <w:rFonts w:ascii="Times New Roman" w:hAnsi="Times New Roman" w:cs="Times New Roman"/>
-          <w:sz w:val="20"/>
-          <w:szCs w:val="20"/>
-        </w:rPr>
-        <w:t>На графиках одинаковые буквы означают отсутствие значимых различий (</w:t>
-      </w:r>
-      <w:r>
-        <w:rPr>
-          <w:rFonts w:ascii="Times New Roman" w:hAnsi="Times New Roman" w:cs="Times New Roman"/>
-          <w:sz w:val="20"/>
-          <w:szCs w:val="20"/>
-          <w:lang w:val="en-US"/>
-        </w:rPr>
-        <w:t>p</w:t>
-      </w:r>
-      <w:r>
-        <w:rPr>
-          <w:rFonts w:ascii="Times New Roman" w:hAnsi="Times New Roman" w:cs="Times New Roman"/>
-          <w:sz w:val="20"/>
-          <w:szCs w:val="20"/>
+        <w:t xml:space="preserve"> уменьшало адсорбцию на 25%</w:t>
+      </w:r>
+      <w:r>
+        <w:rPr>
+          <w:rFonts w:ascii="Times New Roman" w:hAnsi="Times New Roman" w:cs="Times New Roman"/>
+          <w:sz w:val="28"/>
+          <w:szCs w:val="28"/>
+        </w:rPr>
+        <w:t>,</w:t>
+      </w:r>
+      <w:r>
+        <w:rPr>
+          <w:rFonts w:ascii="Times New Roman" w:hAnsi="Times New Roman" w:cs="Times New Roman"/>
+          <w:sz w:val="28"/>
+          <w:szCs w:val="28"/>
+        </w:rPr>
+        <w:t xml:space="preserve"> обе концентрации глутамина</w:t>
+      </w:r>
+      <w:r>
+        <w:rPr>
+          <w:rFonts w:ascii="Times New Roman" w:hAnsi="Times New Roman" w:cs="Times New Roman"/>
+          <w:sz w:val="28"/>
+          <w:szCs w:val="28"/>
+        </w:rPr>
+        <w:t xml:space="preserve">, </w:t>
+      </w:r>
+      <w:r>
+        <w:rPr>
+          <w:rFonts w:ascii="Times New Roman" w:hAnsi="Times New Roman" w:cs="Times New Roman"/>
+          <w:sz w:val="28"/>
+          <w:szCs w:val="28"/>
+        </w:rPr>
+        <w:t xml:space="preserve">в свою очередь, также </w:t>
+      </w:r>
+      <w:r>
+        <w:rPr>
+          <w:rFonts w:ascii="Times New Roman" w:hAnsi="Times New Roman" w:cs="Times New Roman"/>
+          <w:sz w:val="28"/>
+          <w:szCs w:val="28"/>
+        </w:rPr>
+        <w:t xml:space="preserve">снижали адсорбцию металла </w:t>
+      </w:r>
+      <w:r>
+        <w:rPr>
+          <w:rFonts w:ascii="Times New Roman" w:hAnsi="Times New Roman" w:cs="Times New Roman"/>
+          <w:sz w:val="28"/>
+          <w:szCs w:val="28"/>
+        </w:rPr>
+        <w:t>на</w:t>
+      </w:r>
+      <w:r>
+        <w:rPr>
+          <w:rFonts w:ascii="Times New Roman" w:hAnsi="Times New Roman" w:cs="Times New Roman"/>
+          <w:sz w:val="28"/>
+          <w:szCs w:val="28"/>
+        </w:rPr>
+        <w:t xml:space="preserve"> 1</w:t>
+      </w:r>
+      <w:r>
+        <w:rPr>
+          <w:rFonts w:ascii="Times New Roman" w:hAnsi="Times New Roman" w:cs="Times New Roman"/>
+          <w:sz w:val="28"/>
+          <w:szCs w:val="28"/>
+        </w:rPr>
+        <w:t xml:space="preserve">6% </w:t>
+      </w:r>
+      <w:r>
+        <w:rPr>
+          <w:rFonts w:ascii="Times New Roman" w:hAnsi="Times New Roman" w:cs="Times New Roman"/>
+          <w:sz w:val="28"/>
+          <w:szCs w:val="28"/>
+        </w:rPr>
+        <w:t>(рисунок 6</w:t>
+      </w:r>
+      <w:r>
+        <w:rPr>
+          <w:rFonts w:ascii="Times New Roman" w:hAnsi="Times New Roman" w:cs="Times New Roman"/>
+          <w:sz w:val="28"/>
+          <w:szCs w:val="28"/>
+          <w:lang w:val="en-US"/>
+        </w:rPr>
+        <w:t>E</w:t>
+      </w:r>
+      <w:r>
+        <w:rPr>
+          <w:rFonts w:ascii="Times New Roman" w:hAnsi="Times New Roman" w:cs="Times New Roman"/>
+          <w:sz w:val="28"/>
+          <w:szCs w:val="28"/>
+        </w:rPr>
+        <w:t>)</w:t>
+      </w:r>
+      <w:r>
+        <w:rPr>
+          <w:rFonts w:ascii="Times New Roman" w:hAnsi="Times New Roman" w:cs="Times New Roman"/>
+          <w:sz w:val="28"/>
+          <w:szCs w:val="28"/>
+        </w:rPr>
+        <w:t xml:space="preserve">. </w:t>
+      </w:r>
+      <w:r>
+        <w:rPr>
+          <w:rFonts w:ascii="Times New Roman" w:hAnsi="Times New Roman" w:cs="Times New Roman"/>
+          <w:sz w:val="28"/>
+          <w:szCs w:val="28"/>
+        </w:rPr>
+        <w:t>Влияния лигандов на адсорбционную способность изолированных клеточных стенок побегов обнаружить не удалось</w:t>
+      </w:r>
+      <w:r>
+        <w:rPr>
+          <w:rFonts w:ascii="Times New Roman" w:hAnsi="Times New Roman" w:cs="Times New Roman"/>
+          <w:sz w:val="28"/>
+          <w:szCs w:val="28"/>
+        </w:rPr>
+        <w:t xml:space="preserve"> (рисунок 6</w:t>
+      </w:r>
+      <w:r>
+        <w:rPr>
+          <w:rFonts w:ascii="Times New Roman" w:hAnsi="Times New Roman" w:cs="Times New Roman"/>
+          <w:sz w:val="28"/>
+          <w:szCs w:val="28"/>
+          <w:lang w:val="en-US"/>
+        </w:rPr>
+        <w:t>F</w:t>
+      </w:r>
+      <w:r>
+        <w:rPr>
+          <w:rFonts w:ascii="Times New Roman" w:hAnsi="Times New Roman" w:cs="Times New Roman"/>
+          <w:sz w:val="28"/>
+          <w:szCs w:val="28"/>
+        </w:rPr>
+        <w:t>)</w:t>
+      </w:r>
+      <w:r>
+        <w:rPr>
+          <w:rFonts w:ascii="Times New Roman" w:hAnsi="Times New Roman" w:cs="Times New Roman"/>
+          <w:sz w:val="28"/>
+          <w:szCs w:val="28"/>
         </w:rPr>
         <w:t>.</w:t>
       </w:r>
-      <w:r>
-        <w:rPr>
-          <w:rFonts w:ascii="Times New Roman" w:hAnsi="Times New Roman" w:cs="Times New Roman"/>
-          <w:sz w:val="20"/>
-          <w:szCs w:val="20"/>
-          <w:lang w:val="en-US"/>
-        </w:rPr>
-        <w:t>value</w:t>
-      </w:r>
-      <w:r>
-        <w:rPr>
-          <w:rFonts w:ascii="Times New Roman" w:hAnsi="Times New Roman" w:cs="Times New Roman"/>
-          <w:sz w:val="20"/>
-          <w:szCs w:val="20"/>
-        </w:rPr>
-        <w:t xml:space="preserve"> &gt; 0.05), разные буквы – наличие значимых различий (</w:t>
-      </w:r>
-      <w:r>
-        <w:rPr>
-          <w:rFonts w:ascii="Times New Roman" w:hAnsi="Times New Roman" w:cs="Times New Roman"/>
-          <w:sz w:val="20"/>
-          <w:szCs w:val="20"/>
-          <w:lang w:val="en-US"/>
-        </w:rPr>
-        <w:t>p</w:t>
-      </w:r>
-      <w:r>
-        <w:rPr>
-          <w:rFonts w:ascii="Times New Roman" w:hAnsi="Times New Roman" w:cs="Times New Roman"/>
-          <w:sz w:val="20"/>
-          <w:szCs w:val="20"/>
-        </w:rPr>
-        <w:t>.</w:t>
-      </w:r>
-      <w:r>
-        <w:rPr>
-          <w:rFonts w:ascii="Times New Roman" w:hAnsi="Times New Roman" w:cs="Times New Roman"/>
-          <w:sz w:val="20"/>
-          <w:szCs w:val="20"/>
-          <w:lang w:val="en-US"/>
-        </w:rPr>
-        <w:t>value</w:t>
-      </w:r>
-      <w:r>
-        <w:rPr>
-          <w:rFonts w:ascii="Times New Roman" w:hAnsi="Times New Roman" w:cs="Times New Roman"/>
-          <w:sz w:val="20"/>
-          <w:szCs w:val="20"/>
-        </w:rPr>
-        <w:t xml:space="preserve"> &lt; 0.05).</w:t>
-      </w:r>
-    </w:p>
-    <w:p>
-      <w:pPr>
-        <w:jc w:val="both"/>
-        <w:rPr>
-          <w:rFonts w:ascii="Times New Roman" w:hAnsi="Times New Roman" w:cs="Times New Roman"/>
-          <w:sz w:val="28"/>
-          <w:szCs w:val="28"/>
-        </w:rPr>
-      </w:pPr>
-    </w:p>
-    <w:p>
-      <w:pPr>
-        <w:jc w:val="both"/>
-        <w:rPr>
-          <w:rFonts w:ascii="Times New Roman" w:hAnsi="Times New Roman" w:cs="Times New Roman"/>
-          <w:sz w:val="28"/>
-          <w:szCs w:val="28"/>
-        </w:rPr>
-      </w:pPr>
-      <w:r>
-        <w:rPr>
-          <w:rFonts w:ascii="Times New Roman" w:hAnsi="Times New Roman" w:cs="Times New Roman"/>
-          <w:sz w:val="28"/>
-          <w:szCs w:val="28"/>
-        </w:rPr>
-        <w:t xml:space="preserve">В случае с КС побегов наблюдалась схожая тенденция. При 10 </w:t>
-      </w:r>
-      <w:r>
-        <w:rPr>
-          <w:rFonts w:ascii="Times New Roman" w:hAnsi="Times New Roman" w:cs="Times New Roman"/>
-          <w:sz w:val="28"/>
-          <w:szCs w:val="28"/>
-          <w:lang w:val="en-US"/>
-        </w:rPr>
-        <w:t>mkM</w:t>
-      </w:r>
-      <w:r>
-        <w:rPr>
-          <w:rFonts w:ascii="Times New Roman" w:hAnsi="Times New Roman" w:cs="Times New Roman"/>
-          <w:sz w:val="28"/>
-          <w:szCs w:val="28"/>
-        </w:rPr>
-        <w:t xml:space="preserve"> меди лиганды не оказывали влияния на адсорбцию металла. При 100 </w:t>
-      </w:r>
-      <w:r>
-        <w:rPr>
-          <w:rFonts w:ascii="Times New Roman" w:hAnsi="Times New Roman" w:cs="Times New Roman"/>
-          <w:sz w:val="28"/>
-          <w:szCs w:val="28"/>
-          <w:lang w:val="en-US"/>
-        </w:rPr>
-        <w:t>mkM</w:t>
-      </w:r>
-      <w:r>
-        <w:rPr>
-          <w:rFonts w:ascii="Times New Roman" w:hAnsi="Times New Roman" w:cs="Times New Roman"/>
-          <w:sz w:val="28"/>
-          <w:szCs w:val="28"/>
-        </w:rPr>
-        <w:t xml:space="preserve"> гистидин 0,5 </w:t>
-      </w:r>
-      <w:r>
-        <w:rPr>
-          <w:rFonts w:ascii="Times New Roman" w:hAnsi="Times New Roman" w:cs="Times New Roman"/>
-          <w:sz w:val="28"/>
-          <w:szCs w:val="28"/>
-          <w:lang w:val="en-US"/>
-        </w:rPr>
-        <w:t>mM</w:t>
-      </w:r>
-      <w:r>
-        <w:rPr>
-          <w:rFonts w:ascii="Times New Roman" w:hAnsi="Times New Roman" w:cs="Times New Roman"/>
-          <w:sz w:val="28"/>
-          <w:szCs w:val="28"/>
-        </w:rPr>
-        <w:t xml:space="preserve"> усиливал адсорбцию на 18%, остальные варианты обработок с лигандами не отличались от контрольных.</w:t>
-      </w:r>
-    </w:p>
-    <w:p>
-      <w:pPr>
+    </w:p>
+    <w:p>
+      <w:pPr>
+        <w:ind w:firstLine="708"/>
         <w:jc w:val="both"/>
         <w:rPr>
           <w:rFonts w:ascii="Times New Roman" w:hAnsi="Times New Roman" w:cs="Times New Roman"/>
@@ -4797,7 +4964,7 @@
                     <pic:cNvPicPr/>
                   </pic:nvPicPr>
                   <pic:blipFill>
-                    <a:blip r:embed="rId17" cstate="print">
+                    <a:blip r:embed="rId12" cstate="print">
                       <a:extLst>
                         <a:ext uri="{28A0092B-C50C-407E-A947-70E740481C1C}">
                           <a14:useLocalDpi xmlns:a14="http://schemas.microsoft.com/office/drawing/2010/main" val="0"/>
@@ -5250,7 +5417,7 @@
                     <pic:cNvPicPr/>
                   </pic:nvPicPr>
                   <pic:blipFill>
-                    <a:blip r:embed="rId18" cstate="print">
+                    <a:blip r:embed="rId13" cstate="print">
                       <a:extLst>
                         <a:ext uri="{28A0092B-C50C-407E-A947-70E740481C1C}">
                           <a14:useLocalDpi xmlns:a14="http://schemas.microsoft.com/office/drawing/2010/main" val="0"/>
@@ -5615,7 +5782,7 @@
                     <pic:cNvPicPr/>
                   </pic:nvPicPr>
                   <pic:blipFill>
-                    <a:blip r:embed="rId19" cstate="print">
+                    <a:blip r:embed="rId14" cstate="print">
                       <a:extLst>
                         <a:ext uri="{28A0092B-C50C-407E-A947-70E740481C1C}">
                           <a14:useLocalDpi xmlns:a14="http://schemas.microsoft.com/office/drawing/2010/main" val="0"/>
@@ -6198,7 +6365,7 @@
                     <pic:cNvPicPr/>
                   </pic:nvPicPr>
                   <pic:blipFill>
-                    <a:blip r:embed="rId20" cstate="print">
+                    <a:blip r:embed="rId15" cstate="print">
                       <a:extLst>
                         <a:ext uri="{28A0092B-C50C-407E-A947-70E740481C1C}">
                           <a14:useLocalDpi xmlns:a14="http://schemas.microsoft.com/office/drawing/2010/main" val="0"/>
@@ -6390,7 +6557,7 @@
                     <pic:cNvPicPr/>
                   </pic:nvPicPr>
                   <pic:blipFill>
-                    <a:blip r:embed="rId21" cstate="print">
+                    <a:blip r:embed="rId16" cstate="print">
                       <a:extLst>
                         <a:ext uri="{28A0092B-C50C-407E-A947-70E740481C1C}">
                           <a14:useLocalDpi xmlns:a14="http://schemas.microsoft.com/office/drawing/2010/main" val="0"/>
@@ -6589,7 +6756,7 @@
                     <pic:cNvPicPr/>
                   </pic:nvPicPr>
                   <pic:blipFill>
-                    <a:blip r:embed="rId22" cstate="print">
+                    <a:blip r:embed="rId17" cstate="print">
                       <a:extLst>
                         <a:ext uri="{28A0092B-C50C-407E-A947-70E740481C1C}">
                           <a14:useLocalDpi xmlns:a14="http://schemas.microsoft.com/office/drawing/2010/main" val="0"/>
@@ -7158,7 +7325,7 @@
         </w:rPr>
         <w:tab/>
       </w:r>
-      <w:commentRangeStart w:id="2"/>
+      <w:commentRangeStart w:id="1"/>
       <w:r>
         <w:rPr>
           <w:rFonts w:ascii="Times New Roman" w:hAnsi="Times New Roman" w:cs="Times New Roman"/>
@@ -7272,12 +7439,12 @@
         </w:rPr>
         <w:t xml:space="preserve"> </w:t>
       </w:r>
-      <w:commentRangeEnd w:id="2"/>
+      <w:commentRangeEnd w:id="1"/>
       <w:r>
         <w:rPr>
           <w:rStyle w:val="a5"/>
         </w:rPr>
-        <w:commentReference w:id="2"/>
+        <w:commentReference w:id="1"/>
       </w:r>
       <w:r>
         <w:rPr>
@@ -10367,7 +10534,7 @@
         </w:rPr>
         <w:t xml:space="preserve"> </w:t>
       </w:r>
-      <w:commentRangeStart w:id="3"/>
+      <w:commentRangeStart w:id="2"/>
       <w:r>
         <w:rPr>
           <w:rFonts w:ascii="Times New Roman" w:hAnsi="Times New Roman" w:cs="Times New Roman"/>
@@ -10668,12 +10835,12 @@
         </w:rPr>
         <w:t xml:space="preserve"> и обеих концентрациях глутамина. </w:t>
       </w:r>
-      <w:commentRangeEnd w:id="3"/>
+      <w:commentRangeEnd w:id="2"/>
       <w:r>
         <w:rPr>
           <w:rStyle w:val="a5"/>
         </w:rPr>
-        <w:commentReference w:id="3"/>
+        <w:commentReference w:id="2"/>
       </w:r>
       <w:r>
         <w:rPr>
@@ -11513,13 +11680,10 @@
 
 <file path=word/comments.xml><?xml version="1.0" encoding="utf-8"?>
 <w:comments xmlns:wpc="http://schemas.microsoft.com/office/word/2010/wordprocessingCanvas" xmlns:cx="http://schemas.microsoft.com/office/drawing/2014/chartex" xmlns:cx1="http://schemas.microsoft.com/office/drawing/2015/9/8/chartex" xmlns:cx2="http://schemas.microsoft.com/office/drawing/2015/10/21/chartex" xmlns:cx3="http://schemas.microsoft.com/office/drawing/2016/5/9/chartex" xmlns:cx4="http://schemas.microsoft.com/office/drawing/2016/5/10/chartex" xmlns:cx5="http://schemas.microsoft.com/office/drawing/2016/5/11/chartex" xmlns:cx6="http://schemas.microsoft.com/office/drawing/2016/5/12/chartex" xmlns:cx7="http://schemas.microsoft.com/office/drawing/2016/5/13/chartex" xmlns:cx8="http://schemas.microsoft.com/office/drawing/2016/5/14/chartex" xmlns:mc="http://schemas.openxmlformats.org/markup-compatibility/2006" xmlns:aink="http://schemas.microsoft.com/office/drawing/2016/ink" xmlns:am3d="http://schemas.microsoft.com/office/drawing/2017/model3d" xmlns:o="urn:schemas-microsoft-com:office:office" xmlns:oel="http://schemas.microsoft.com/office/2019/extlst" xmlns:r="http://schemas.openxmlformats.org/officeDocument/2006/relationships" xmlns:m="http://schemas.openxmlformats.org/officeDocument/2006/math" xmlns:v="urn:schemas-microsoft-com:vml" xmlns:wp14="http://schemas.microsoft.com/office/word/2010/wordprocessingDrawing" xmlns:wp="http://schemas.openxmlformats.org/drawingml/2006/wordprocessingDrawing" xmlns:w10="urn:schemas-microsoft-com:office:word" xmlns:w="http://schemas.openxmlformats.org/wordprocessingml/2006/main" xmlns:w14="http://schemas.microsoft.com/office/word/2010/wordml" xmlns:w15="http://schemas.microsoft.com/office/word/2012/wordml" xmlns:w16cex="http://schemas.microsoft.com/office/word/2018/wordml/cex" xmlns:w16cid="http://schemas.microsoft.com/office/word/2016/wordml/cid" xmlns:w16="http://schemas.microsoft.com/office/word/2018/wordml" xmlns:w16sdtdh="http://schemas.microsoft.com/office/word/2020/wordml/sdtdatahash" xmlns:w16se="http://schemas.microsoft.com/office/word/2015/wordml/symex" xmlns:wpg="http://schemas.microsoft.com/office/word/2010/wordprocessingGroup" xmlns:wpi="http://schemas.microsoft.com/office/word/2010/wordprocessingInk" xmlns:wne="http://schemas.microsoft.com/office/word/2006/wordml" xmlns:wps="http://schemas.microsoft.com/office/word/2010/wordprocessingShape" mc:Ignorable="w14 w15 w16se w16cid w16 w16cex w16sdtdh wp14">
-  <w:comment w:id="1" w:author="Олег Никушин" w:date="2022-10-08T18:15:00Z" w:initials="ОН">
-    <w:p>
-      <w:pPr>
-        <w:pStyle w:val="FirstParagraph"/>
-        <w:rPr>
-          <w:lang w:val="ru-RU"/>
-        </w:rPr>
+  <w:comment w:id="1" w:author="Олег Никушин" w:date="2022-09-25T16:29:00Z" w:initials="ОН">
+    <w:p>
+      <w:pPr>
+        <w:pStyle w:val="a6"/>
       </w:pPr>
       <w:r>
         <w:rPr>
@@ -11528,137 +11692,11 @@
         <w:annotationRef/>
       </w:r>
       <w:r>
-        <w:rPr>
-          <w:i/>
-          <w:iCs/>
-        </w:rPr>
-        <w:t>t</w:t>
-      </w:r>
-      <w:r>
-        <w:rPr>
-          <w:lang w:val="ru-RU"/>
-        </w:rPr>
-        <w:t xml:space="preserve">(48.51) = -2.67, </w:t>
-      </w:r>
-      <w:r>
-        <w:rPr>
-          <w:i/>
-          <w:iCs/>
-        </w:rPr>
-        <w:t>p</w:t>
-      </w:r>
-      <w:r>
-        <w:rPr>
-          <w:lang w:val="ru-RU"/>
-        </w:rPr>
-        <w:t xml:space="preserve"> = .010, </w:t>
-      </w:r>
-      <w:r>
-        <w:rPr>
-          <w:i/>
-          <w:iCs/>
-        </w:rPr>
-        <w:t>d</w:t>
-      </w:r>
-      <w:r>
-        <w:rPr>
-          <w:lang w:val="ru-RU"/>
-        </w:rPr>
-        <w:t xml:space="preserve"> = -0.75</w:t>
-      </w:r>
-    </w:p>
-    <w:p>
-      <w:pPr>
-        <w:pStyle w:val="a6"/>
-      </w:pPr>
-      <w:r>
-        <w:t xml:space="preserve">48.51 – </w:t>
-      </w:r>
-      <w:r>
-        <w:t>степени свободы,</w:t>
-      </w:r>
-    </w:p>
-    <w:p>
-      <w:pPr>
-        <w:pStyle w:val="a6"/>
-      </w:pPr>
-      <w:r>
-        <w:rPr>
-          <w:lang w:val="en-US"/>
-        </w:rPr>
-        <w:t>P</w:t>
-      </w:r>
-      <w:r>
-        <w:t xml:space="preserve"> = 0.010 </w:t>
-      </w:r>
-      <w:r>
-        <w:t>–</w:t>
-      </w:r>
-      <w:r>
-        <w:t xml:space="preserve"> </w:t>
-      </w:r>
-      <w:r>
-        <w:t>значимость</w:t>
-      </w:r>
-      <w:r>
-        <w:t>,</w:t>
-      </w:r>
-    </w:p>
-    <w:p>
-      <w:pPr>
-        <w:pStyle w:val="a6"/>
-      </w:pPr>
-      <w:r>
-        <w:t xml:space="preserve">-2.67 – </w:t>
-      </w:r>
-      <w:r>
-        <w:rPr>
-          <w:lang w:val="en-US"/>
-        </w:rPr>
-        <w:t>t</w:t>
-      </w:r>
-      <w:r>
-        <w:t xml:space="preserve"> -</w:t>
-      </w:r>
-      <w:r>
-        <w:t>статистика,</w:t>
-      </w:r>
-    </w:p>
-    <w:p>
-      <w:pPr>
-        <w:pStyle w:val="a6"/>
-      </w:pPr>
-      <w:r>
-        <w:rPr>
-          <w:lang w:val="en-US"/>
-        </w:rPr>
-        <w:t>d</w:t>
-      </w:r>
-      <w:r>
-        <w:t xml:space="preserve">– </w:t>
-      </w:r>
-      <w:r>
-        <w:t>еще не понял</w:t>
+        <w:t>Но это не точно, скорее спекуляция</w:t>
       </w:r>
     </w:p>
   </w:comment>
-  <w:comment w:id="2" w:author="Олег Никушин" w:date="2022-09-25T16:29:00Z" w:initials="ОН">
-    <w:p>
-      <w:pPr>
-        <w:pStyle w:val="a6"/>
-      </w:pPr>
-      <w:r>
-        <w:rPr>
-          <w:rStyle w:val="a5"/>
-        </w:rPr>
-        <w:annotationRef/>
-      </w:r>
-      <w:r>
-        <w:t>Но это не точно, скорее спекуляция</w:t>
-      </w:r>
-    </w:p>
-  </w:comment>
-  <w:comment w:id="3" w:author="Олег Никушин" w:date="2022-09-25T16:45:00Z" w:initials="ОН">
+  <w:comment w:id="2" w:author="Олег Никушин" w:date="2022-09-25T16:45:00Z" w:initials="ОН">
     <w:p>
       <w:pPr>
         <w:pStyle w:val="a6"/>
@@ -11701,7 +11739,6 @@
 
 <file path=word/commentsExtended.xml><?xml version="1.0" encoding="utf-8"?>
 <w15:commentsEx xmlns:wpc="http://schemas.microsoft.com/office/word/2010/wordprocessingCanvas" xmlns:cx="http://schemas.microsoft.com/office/drawing/2014/chartex" xmlns:cx1="http://schemas.microsoft.com/office/drawing/2015/9/8/chartex" xmlns:cx2="http://schemas.microsoft.com/office/drawing/2015/10/21/chartex" xmlns:cx3="http://schemas.microsoft.com/office/drawing/2016/5/9/chartex" xmlns:cx4="http://schemas.microsoft.com/office/drawing/2016/5/10/chartex" xmlns:cx5="http://schemas.microsoft.com/office/drawing/2016/5/11/chartex" xmlns:cx6="http://schemas.microsoft.com/office/drawing/2016/5/12/chartex" xmlns:cx7="http://schemas.microsoft.com/office/drawing/2016/5/13/chartex" xmlns:cx8="http://schemas.microsoft.com/office/drawing/2016/5/14/chartex" xmlns:mc="http://schemas.openxmlformats.org/markup-compatibility/2006" xmlns:aink="http://schemas.microsoft.com/office/drawing/2016/ink" xmlns:am3d="http://schemas.microsoft.com/office/drawing/2017/model3d" xmlns:o="urn:schemas-microsoft-com:office:office" xmlns:oel="http://schemas.microsoft.com/office/2019/extlst" xmlns:r="http://schemas.openxmlformats.org/officeDocument/2006/relationships" xmlns:m="http://schemas.openxmlformats.org/officeDocument/2006/math" xmlns:v="urn:schemas-microsoft-com:vml" xmlns:wp14="http://schemas.microsoft.com/office/word/2010/wordprocessingDrawing" xmlns:wp="http://schemas.openxmlformats.org/drawingml/2006/wordprocessingDrawing" xmlns:w10="urn:schemas-microsoft-com:office:word" xmlns:w="http://schemas.openxmlformats.org/wordprocessingml/2006/main" xmlns:w14="http://schemas.microsoft.com/office/word/2010/wordml" xmlns:w15="http://schemas.microsoft.com/office/word/2012/wordml" xmlns:w16cex="http://schemas.microsoft.com/office/word/2018/wordml/cex" xmlns:w16cid="http://schemas.microsoft.com/office/word/2016/wordml/cid" xmlns:w16="http://schemas.microsoft.com/office/word/2018/wordml" xmlns:w16sdtdh="http://schemas.microsoft.com/office/word/2020/wordml/sdtdatahash" xmlns:w16se="http://schemas.microsoft.com/office/word/2015/wordml/symex" xmlns:wpg="http://schemas.microsoft.com/office/word/2010/wordprocessingGroup" xmlns:wpi="http://schemas.microsoft.com/office/word/2010/wordprocessingInk" xmlns:wne="http://schemas.microsoft.com/office/word/2006/wordml" xmlns:wps="http://schemas.microsoft.com/office/word/2010/wordprocessingShape" mc:Ignorable="w14 w15 w16se w16cid w16 w16cex w16sdtdh wp14">
-  <w15:commentEx w15:paraId="1FD90A98" w15:done="0"/>
   <w15:commentEx w15:paraId="76B6B62E" w15:done="0"/>
   <w15:commentEx w15:paraId="211B5347" w15:done="0"/>
 </w15:commentsEx>
@@ -11709,7 +11746,6 @@
 
 <file path=word/commentsExtensible.xml><?xml version="1.0" encoding="utf-8"?>
 <w16cex:commentsExtensible xmlns:wpc="http://schemas.microsoft.com/office/word/2010/wordprocessingCanvas" xmlns:cx="http://schemas.microsoft.com/office/drawing/2014/chartex" xmlns:cx1="http://schemas.microsoft.com/office/drawing/2015/9/8/chartex" xmlns:cx2="http://schemas.microsoft.com/office/drawing/2015/10/21/chartex" xmlns:cx3="http://schemas.microsoft.com/office/drawing/2016/5/9/chartex" xmlns:cx4="http://schemas.microsoft.com/office/drawing/2016/5/10/chartex" xmlns:cx5="http://schemas.microsoft.com/office/drawing/2016/5/11/chartex" xmlns:cx6="http://schemas.microsoft.com/office/drawing/2016/5/12/chartex" xmlns:cx7="http://schemas.microsoft.com/office/drawing/2016/5/13/chartex" xmlns:cx8="http://schemas.microsoft.com/office/drawing/2016/5/14/chartex" xmlns:mc="http://schemas.openxmlformats.org/markup-compatibility/2006" xmlns:aink="http://schemas.microsoft.com/office/drawing/2016/ink" xmlns:am3d="http://schemas.microsoft.com/office/drawing/2017/model3d" xmlns:o="urn:schemas-microsoft-com:office:office" xmlns:oel="http://schemas.microsoft.com/office/2019/extlst" xmlns:r="http://schemas.openxmlformats.org/officeDocument/2006/relationships" xmlns:m="http://schemas.openxmlformats.org/officeDocument/2006/math" xmlns:v="urn:schemas-microsoft-com:vml" xmlns:wp14="http://schemas.microsoft.com/office/word/2010/wordprocessingDrawing" xmlns:wp="http://schemas.openxmlformats.org/drawingml/2006/wordprocessingDrawing" xmlns:w10="urn:schemas-microsoft-com:office:word" xmlns:w="http://schemas.openxmlformats.org/wordprocessingml/2006/main" xmlns:w14="http://schemas.microsoft.com/office/word/2010/wordml" xmlns:w15="http://schemas.microsoft.com/office/word/2012/wordml" xmlns:w16cex="http://schemas.microsoft.com/office/word/2018/wordml/cex" xmlns:w16cid="http://schemas.microsoft.com/office/word/2016/wordml/cid" xmlns:w16="http://schemas.microsoft.com/office/word/2018/wordml" xmlns:w16sdtdh="http://schemas.microsoft.com/office/word/2020/wordml/sdtdatahash" xmlns:w16se="http://schemas.microsoft.com/office/word/2015/wordml/symex" xmlns:wpg="http://schemas.microsoft.com/office/word/2010/wordprocessingGroup" xmlns:wpi="http://schemas.microsoft.com/office/word/2010/wordprocessingInk" xmlns:wne="http://schemas.microsoft.com/office/word/2006/wordml" xmlns:wps="http://schemas.microsoft.com/office/word/2010/wordprocessingShape" mc:Ignorable="w14 w15 w16se w16cid w16 w16cex w16sdtdh wp14">
-  <w16cex:commentExtensible w16cex:durableId="26EC3CC0" w16cex:dateUtc="2022-10-08T15:15:00Z"/>
   <w16cex:commentExtensible w16cex:durableId="26DB0060" w16cex:dateUtc="2022-09-25T13:29:00Z"/>
   <w16cex:commentExtensible w16cex:durableId="26DB0419" w16cex:dateUtc="2022-09-25T13:45:00Z"/>
 </w16cex:commentsExtensible>
@@ -11717,7 +11753,6 @@
 
 <file path=word/commentsIds.xml><?xml version="1.0" encoding="utf-8"?>
 <w16cid:commentsIds xmlns:wpc="http://schemas.microsoft.com/office/word/2010/wordprocessingCanvas" xmlns:cx="http://schemas.microsoft.com/office/drawing/2014/chartex" xmlns:cx1="http://schemas.microsoft.com/office/drawing/2015/9/8/chartex" xmlns:cx2="http://schemas.microsoft.com/office/drawing/2015/10/21/chartex" xmlns:cx3="http://schemas.microsoft.com/office/drawing/2016/5/9/chartex" xmlns:cx4="http://schemas.microsoft.com/office/drawing/2016/5/10/chartex" xmlns:cx5="http://schemas.microsoft.com/office/drawing/2016/5/11/chartex" xmlns:cx6="http://schemas.microsoft.com/office/drawing/2016/5/12/chartex" xmlns:cx7="http://schemas.microsoft.com/office/drawing/2016/5/13/chartex" xmlns:cx8="http://schemas.microsoft.com/office/drawing/2016/5/14/chartex" xmlns:mc="http://schemas.openxmlformats.org/markup-compatibility/2006" xmlns:aink="http://schemas.microsoft.com/office/drawing/2016/ink" xmlns:am3d="http://schemas.microsoft.com/office/drawing/2017/model3d" xmlns:o="urn:schemas-microsoft-com:office:office" xmlns:oel="http://schemas.microsoft.com/office/2019/extlst" xmlns:r="http://schemas.openxmlformats.org/officeDocument/2006/relationships" xmlns:m="http://schemas.openxmlformats.org/officeDocument/2006/math" xmlns:v="urn:schemas-microsoft-com:vml" xmlns:wp14="http://schemas.microsoft.com/office/word/2010/wordprocessingDrawing" xmlns:wp="http://schemas.openxmlformats.org/drawingml/2006/wordprocessingDrawing" xmlns:w10="urn:schemas-microsoft-com:office:word" xmlns:w="http://schemas.openxmlformats.org/wordprocessingml/2006/main" xmlns:w14="http://schemas.microsoft.com/office/word/2010/wordml" xmlns:w15="http://schemas.microsoft.com/office/word/2012/wordml" xmlns:w16cex="http://schemas.microsoft.com/office/word/2018/wordml/cex" xmlns:w16cid="http://schemas.microsoft.com/office/word/2016/wordml/cid" xmlns:w16="http://schemas.microsoft.com/office/word/2018/wordml" xmlns:w16sdtdh="http://schemas.microsoft.com/office/word/2020/wordml/sdtdatahash" xmlns:w16se="http://schemas.microsoft.com/office/word/2015/wordml/symex" xmlns:wpg="http://schemas.microsoft.com/office/word/2010/wordprocessingGroup" xmlns:wpi="http://schemas.microsoft.com/office/word/2010/wordprocessingInk" xmlns:wne="http://schemas.microsoft.com/office/word/2006/wordml" xmlns:wps="http://schemas.microsoft.com/office/word/2010/wordprocessingShape" mc:Ignorable="w14 w15 w16se w16cid w16 w16cex w16sdtdh wp14">
-  <w16cid:commentId w16cid:paraId="1FD90A98" w16cid:durableId="26EC3CC0"/>
   <w16cid:commentId w16cid:paraId="76B6B62E" w16cid:durableId="26DB0060"/>
   <w16cid:commentId w16cid:paraId="211B5347" w16cid:durableId="26DB0419"/>
 </w16cid:commentsIds>
